--- a/paper/医用视网膜辅助诊断系统-软著/说明书 医用视网膜分割辅助诊断系统V1.0.docx
+++ b/paper/医用视网膜辅助诊断系统-软著/说明书 医用视网膜分割辅助诊断系统V1.0.docx
@@ -240,42 +240,51 @@
         <w:spacing w:line="360" w:lineRule="auto"/>
         <w:ind w:firstLine="560" w:firstLineChars="200"/>
         <w:rPr>
+          <w:rFonts w:hint="eastAsia" w:ascii="宋体" w:eastAsia="宋体" w:cs="宋体"/>
+          <w:kern w:val="0"/>
+          <w:sz w:val="28"/>
+          <w:szCs w:val="28"/>
+          <w:lang w:eastAsia="zh-CN"/>
+        </w:rPr>
+      </w:pPr>
+      <w:bookmarkStart w:id="2" w:name="_Toc535958886"/>
+      <w:r>
+        <w:rPr>
           <w:rFonts w:hint="eastAsia" w:ascii="宋体" w:cs="宋体"/>
           <w:kern w:val="0"/>
           <w:sz w:val="28"/>
           <w:szCs w:val="28"/>
         </w:rPr>
-      </w:pPr>
+        <w:t>视网膜血管错综复杂，毛细血管肉眼分辨较为困难，造成眼底疾病诊断任务重，误诊率高</w:t>
+      </w:r>
       <w:r>
         <w:rPr>
           <w:rFonts w:hint="eastAsia" w:ascii="宋体" w:cs="宋体"/>
           <w:kern w:val="0"/>
           <w:sz w:val="28"/>
           <w:szCs w:val="28"/>
-        </w:rPr>
-        <w:t>系统性红斑狼疮是一种常见的慢性炎症性自身免疫性疾病，主要的临床特征是血清中出现以抗核抗体为代表的多种自身抗体和多个系统受累。病情以缓解和急性发作交替，其中肾脏受累者预后较差。我国该病患病率为0.07%~0.1%，患者众多，但是我国的能够进行狼疮性肾炎诊断的医师非常紧缺，大多数医师每天要阅片200-300张，负担繁重。本系统采用卷积神经网络的方法进行医疗图片到患病与否的诊断，极大程度减轻了医师的负担。本系统以医院提供的真实病理图像进行网络的训练，在没有使用过的数据集上进行交叉验证，初步获得了95%的分类精度。最终以Python语言搭建了用于狼疮性肾炎辅助诊断的Web应用。为方便医生使用，本系统添加了患者管理，医生可以添加患者信息，每位患者可以有多张病理图像样本，医生可以对每条样本数据进行AI诊断。</w:t>
-      </w:r>
-      <w:bookmarkStart w:id="2" w:name="_Toc535958886"/>
-    </w:p>
-    <w:p>
-      <w:pPr>
-        <w:spacing w:line="360" w:lineRule="auto"/>
-        <w:ind w:firstLine="560" w:firstLineChars="200"/>
+          <w:lang w:eastAsia="zh-CN"/>
+        </w:rPr>
+        <w:t>。</w:t>
+      </w:r>
+      <w:r>
         <w:rPr>
           <w:rFonts w:hint="eastAsia" w:ascii="宋体" w:cs="宋体"/>
           <w:kern w:val="0"/>
           <w:sz w:val="28"/>
           <w:szCs w:val="28"/>
         </w:rPr>
-      </w:pPr>
+        <w:t>本</w:t>
+      </w:r>
       <w:r>
         <w:rPr>
           <w:rFonts w:hint="eastAsia" w:ascii="宋体" w:cs="宋体"/>
           <w:kern w:val="0"/>
           <w:sz w:val="28"/>
           <w:szCs w:val="28"/>
-        </w:rPr>
-        <w:t>当前眼科诊断存在耗时长和效果差的问题，为充分发挥深度学习算法在眼底视网膜分割方面的优势，推动人工智能在医疗领域的落地，本项目开发了一款医用视网膜分割辅助诊断系统。采用</w:t>
+          <w:lang w:val="en-US" w:eastAsia="zh-CN"/>
+        </w:rPr>
+        <w:t>系统</w:t>
       </w:r>
       <w:r>
         <w:rPr>
@@ -283,9 +292,8 @@
           <w:kern w:val="0"/>
           <w:sz w:val="28"/>
           <w:szCs w:val="28"/>
-          <w:lang w:val="en-US" w:eastAsia="zh-CN"/>
-        </w:rPr>
-        <w:t>改进U型网络</w:t>
+        </w:rPr>
+        <w:t>中所采用的视网膜分割算法能实现眼底视网膜图像端到端的分割，并提供给医生准确程度较高的分割结果，有利于医生在早期发现眼底疾病以及身体其它部位的病变，以及时采取治疗措施</w:t>
       </w:r>
       <w:r>
         <w:rPr>
@@ -293,18 +301,31 @@
           <w:kern w:val="0"/>
           <w:sz w:val="28"/>
           <w:szCs w:val="28"/>
-        </w:rPr>
-        <w:t>，</w:t>
-      </w:r>
+          <w:lang w:eastAsia="zh-CN"/>
+        </w:rPr>
+        <w:t>。</w:t>
+      </w:r>
+    </w:p>
+    <w:p>
+      <w:pPr>
+        <w:spacing w:line="360" w:lineRule="auto"/>
+        <w:ind w:firstLine="560" w:firstLineChars="200"/>
+        <w:rPr>
+          <w:rFonts w:hint="eastAsia" w:ascii="宋体" w:eastAsia="宋体" w:cs="宋体"/>
+          <w:kern w:val="0"/>
+          <w:sz w:val="28"/>
+          <w:szCs w:val="28"/>
+          <w:lang w:eastAsia="zh-CN"/>
+        </w:rPr>
+      </w:pPr>
       <w:r>
         <w:rPr>
           <w:rFonts w:hint="eastAsia" w:ascii="宋体" w:cs="宋体"/>
           <w:kern w:val="0"/>
           <w:sz w:val="28"/>
           <w:szCs w:val="28"/>
-          <w:lang w:val="en-US" w:eastAsia="zh-CN"/>
-        </w:rPr>
-        <w:t>提高了</w:t>
+        </w:rPr>
+        <w:t>为追踪患者的治疗过程，及时更正用药方案等治疗措施，为视网膜分割云平台部署数据库，并记录医患的对应关系、医生的治疗方案和患者的病情发展等信息</w:t>
       </w:r>
       <w:r>
         <w:rPr>
@@ -312,8 +333,9 @@
           <w:kern w:val="0"/>
           <w:sz w:val="28"/>
           <w:szCs w:val="28"/>
-        </w:rPr>
-        <w:t>视网膜分割的效率和精度。</w:t>
+          <w:lang w:eastAsia="zh-CN"/>
+        </w:rPr>
+        <w:t>。</w:t>
       </w:r>
       <w:r>
         <w:rPr>
@@ -321,9 +343,8 @@
           <w:kern w:val="0"/>
           <w:sz w:val="28"/>
           <w:szCs w:val="28"/>
-          <w:lang w:val="en-US" w:eastAsia="zh-CN"/>
-        </w:rPr>
-        <w:t>以Python语言为主体搭建</w:t>
+        </w:rPr>
+        <w:t>可通过搜索栏对信息进行检索和查询</w:t>
       </w:r>
       <w:r>
         <w:rPr>
@@ -331,18 +352,31 @@
           <w:kern w:val="0"/>
           <w:sz w:val="28"/>
           <w:szCs w:val="28"/>
-        </w:rPr>
-        <w:t>网页前后端</w:t>
-      </w:r>
+          <w:lang w:eastAsia="zh-CN"/>
+        </w:rPr>
+        <w:t>。</w:t>
+      </w:r>
+    </w:p>
+    <w:p>
+      <w:pPr>
+        <w:spacing w:line="360" w:lineRule="auto"/>
+        <w:ind w:firstLine="560" w:firstLineChars="200"/>
+        <w:rPr>
+          <w:rFonts w:hint="eastAsia" w:ascii="宋体" w:eastAsia="宋体" w:cs="宋体"/>
+          <w:kern w:val="0"/>
+          <w:sz w:val="28"/>
+          <w:szCs w:val="28"/>
+          <w:lang w:eastAsia="zh-CN"/>
+        </w:rPr>
+      </w:pPr>
       <w:r>
         <w:rPr>
           <w:rFonts w:hint="eastAsia" w:ascii="宋体" w:cs="宋体"/>
           <w:kern w:val="0"/>
           <w:sz w:val="28"/>
           <w:szCs w:val="28"/>
-          <w:lang w:val="en-US" w:eastAsia="zh-CN"/>
-        </w:rPr>
-        <w:t>和数据库，并</w:t>
+        </w:rPr>
+        <w:t>对于眼科疾病中的疑难杂症，医生可通过上传人工视网膜血管分割的黄金标准，和已有的算法分割结果进行比对，并通过在线的图像编辑器对病变区域等进行标注和强调</w:t>
       </w:r>
       <w:r>
         <w:rPr>
@@ -350,19 +384,159 @@
           <w:kern w:val="0"/>
           <w:sz w:val="28"/>
           <w:szCs w:val="28"/>
-        </w:rPr>
-        <w:t>在校内服务器部署，医生在校外可通过VPN访问校内服务器，以低廉的成本支持大规模医疗设备集群运行。针对疑难杂症，本项目提供了视网膜分割黄金标准和算法分割结果的对比展示和标注界面，并形成对患者点对点的跟踪治疗和会诊功能。</w:t>
-      </w:r>
-    </w:p>
-    <w:p>
-      <w:pPr>
-        <w:pStyle w:val="2"/>
+          <w:lang w:eastAsia="zh-CN"/>
+        </w:rPr>
+        <w:t>。</w:t>
+      </w:r>
+      <w:r>
         <w:rPr>
           <w:rFonts w:hint="eastAsia" w:ascii="宋体" w:cs="宋体"/>
           <w:kern w:val="0"/>
           <w:sz w:val="28"/>
           <w:szCs w:val="28"/>
         </w:rPr>
+        <w:t>该方法的应用，不但能为医生提供眼底疾病致病机理分析、治疗效果评估的理论依据，还有利于与医院开展合作的实验室人员在后台收集临床黄金标准，用于更新模型训练中所采用的数据集，为算法优化提供一手资料</w:t>
+      </w:r>
+      <w:r>
+        <w:rPr>
+          <w:rFonts w:hint="eastAsia" w:ascii="宋体" w:cs="宋体"/>
+          <w:kern w:val="0"/>
+          <w:sz w:val="28"/>
+          <w:szCs w:val="28"/>
+          <w:lang w:eastAsia="zh-CN"/>
+        </w:rPr>
+        <w:t>。</w:t>
+      </w:r>
+    </w:p>
+    <w:p>
+      <w:pPr>
+        <w:spacing w:line="360" w:lineRule="auto"/>
+        <w:ind w:firstLine="560" w:firstLineChars="200"/>
+        <w:rPr>
+          <w:rFonts w:hint="eastAsia" w:ascii="宋体" w:eastAsia="宋体" w:cs="宋体"/>
+          <w:kern w:val="0"/>
+          <w:sz w:val="28"/>
+          <w:szCs w:val="28"/>
+          <w:lang w:eastAsia="zh-CN"/>
+        </w:rPr>
+      </w:pPr>
+      <w:r>
+        <w:rPr>
+          <w:rFonts w:hint="eastAsia" w:ascii="宋体" w:cs="宋体"/>
+          <w:kern w:val="0"/>
+          <w:sz w:val="28"/>
+          <w:szCs w:val="28"/>
+        </w:rPr>
+        <w:t>普通医用办公电脑无法支持深度学习相关算法的运行，且一般医院没有配备高性能服务器，导致</w:t>
+      </w:r>
+      <w:r>
+        <w:rPr>
+          <w:rFonts w:hint="eastAsia" w:ascii="宋体" w:cs="宋体"/>
+          <w:kern w:val="0"/>
+          <w:sz w:val="28"/>
+          <w:szCs w:val="28"/>
+          <w:lang w:val="en-US" w:eastAsia="zh-CN"/>
+        </w:rPr>
+        <w:t>该方法</w:t>
+      </w:r>
+      <w:r>
+        <w:rPr>
+          <w:rFonts w:hint="eastAsia" w:ascii="宋体" w:cs="宋体"/>
+          <w:kern w:val="0"/>
+          <w:sz w:val="28"/>
+          <w:szCs w:val="28"/>
+        </w:rPr>
+        <w:t>不能在临床上获得广泛应用</w:t>
+      </w:r>
+      <w:r>
+        <w:rPr>
+          <w:rFonts w:hint="eastAsia" w:ascii="宋体" w:cs="宋体"/>
+          <w:kern w:val="0"/>
+          <w:sz w:val="28"/>
+          <w:szCs w:val="28"/>
+          <w:lang w:eastAsia="zh-CN"/>
+        </w:rPr>
+        <w:t>。</w:t>
+      </w:r>
+    </w:p>
+    <w:p>
+      <w:pPr>
+        <w:spacing w:line="360" w:lineRule="auto"/>
+        <w:ind w:firstLine="560" w:firstLineChars="200"/>
+        <w:rPr>
+          <w:rFonts w:hint="eastAsia" w:ascii="宋体" w:cs="宋体"/>
+          <w:kern w:val="0"/>
+          <w:sz w:val="28"/>
+          <w:szCs w:val="28"/>
+        </w:rPr>
+      </w:pPr>
+      <w:r>
+        <w:rPr>
+          <w:rFonts w:hint="eastAsia" w:ascii="宋体" w:cs="宋体"/>
+          <w:kern w:val="0"/>
+          <w:sz w:val="28"/>
+          <w:szCs w:val="28"/>
+        </w:rPr>
+        <w:t>本项目所依托的校内实验室服务器具备运行该算法的能力，且本校提供了可用于校外远程访问的VPN服务器</w:t>
+      </w:r>
+      <w:r>
+        <w:rPr>
+          <w:rFonts w:hint="eastAsia" w:ascii="宋体" w:cs="宋体"/>
+          <w:kern w:val="0"/>
+          <w:sz w:val="28"/>
+          <w:szCs w:val="28"/>
+          <w:lang w:eastAsia="zh-CN"/>
+        </w:rPr>
+        <w:t>。</w:t>
+      </w:r>
+      <w:r>
+        <w:rPr>
+          <w:rFonts w:hint="eastAsia" w:ascii="宋体" w:cs="宋体"/>
+          <w:kern w:val="0"/>
+          <w:sz w:val="28"/>
+          <w:szCs w:val="28"/>
+        </w:rPr>
+        <w:t>本项目将眼底视网膜分割平台的网页前端和后端，以及视网膜分割算法部署在校内实验室服务器上，能够支持多个医院不同医生的远程访问</w:t>
+      </w:r>
+      <w:r>
+        <w:rPr>
+          <w:rFonts w:hint="eastAsia" w:ascii="宋体" w:cs="宋体"/>
+          <w:kern w:val="0"/>
+          <w:sz w:val="28"/>
+          <w:szCs w:val="28"/>
+          <w:lang w:eastAsia="zh-CN"/>
+        </w:rPr>
+        <w:t>。</w:t>
+      </w:r>
+      <w:r>
+        <w:rPr>
+          <w:rFonts w:hint="eastAsia" w:ascii="宋体" w:cs="宋体"/>
+          <w:kern w:val="0"/>
+          <w:sz w:val="28"/>
+          <w:szCs w:val="28"/>
+        </w:rPr>
+        <w:t>通过少量的计算资源，以低廉的成本实现了大规模、高效率和高精度的辅助诊断</w:t>
+      </w:r>
+      <w:r>
+        <w:rPr>
+          <w:rFonts w:hint="eastAsia" w:ascii="宋体" w:cs="宋体"/>
+          <w:kern w:val="0"/>
+          <w:sz w:val="28"/>
+          <w:szCs w:val="28"/>
+          <w:lang w:eastAsia="zh-CN"/>
+        </w:rPr>
+        <w:t>。</w:t>
+      </w:r>
+    </w:p>
+    <w:p>
+      <w:pPr>
+        <w:pStyle w:val="2"/>
+        <w:rPr>
+          <w:rFonts w:hint="eastAsia" w:ascii="宋体" w:cs="宋体"/>
+          <w:kern w:val="0"/>
+          <w:sz w:val="28"/>
+          <w:szCs w:val="28"/>
+        </w:rPr>
       </w:pPr>
       <w:r>
         <w:rPr>
@@ -377,6 +551,7 @@
         <w:pStyle w:val="3"/>
         <w:rPr>
           <w:rFonts w:hint="eastAsia"/>
+          <w:lang w:val="en-US" w:eastAsia="zh-CN"/>
         </w:rPr>
       </w:pPr>
       <w:bookmarkStart w:id="3" w:name="_Toc535958887"/>
@@ -390,13 +565,13 @@
       <w:r>
         <w:rPr>
           <w:rFonts w:hint="eastAsia"/>
-        </w:rPr>
-        <w:t>功能模块图</w:t>
-      </w:r>
-    </w:p>
-    <w:p>
-      <w:pPr>
-        <w:jc w:val="center"/>
+          <w:lang w:val="en-US" w:eastAsia="zh-CN"/>
+        </w:rPr>
+        <w:t>系统架构</w:t>
+      </w:r>
+    </w:p>
+    <w:p>
+      <w:pPr>
         <w:rPr>
           <w:rFonts w:hint="eastAsia" w:eastAsia="宋体"/>
           <w:sz w:val="28"/>
@@ -406,16 +581,14 @@
       </w:pPr>
       <w:r>
         <w:rPr>
-          <w:rFonts w:hint="eastAsia" w:eastAsia="宋体"/>
-          <w:sz w:val="28"/>
-          <w:szCs w:val="28"/>
-          <w:lang w:eastAsia="zh-CN"/>
+          <w:rFonts w:hint="default"/>
+          <w:lang w:val="en-US" w:eastAsia="zh-CN"/>
         </w:rPr>
         <w:drawing>
           <wp:inline distT="0" distB="0" distL="114300" distR="114300">
-            <wp:extent cx="3550285" cy="2381250"/>
-            <wp:effectExtent l="0" t="0" r="635" b="11430"/>
-            <wp:docPr id="1" name="图片 51" descr="ade35025314ac710a8ac55e19b44c42"/>
+            <wp:extent cx="5266690" cy="4434840"/>
+            <wp:effectExtent l="0" t="0" r="6350" b="0"/>
+            <wp:docPr id="7" name="图片 7" descr="84c607b0800d0ad8247e01558eff203"/>
             <wp:cNvGraphicFramePr>
               <a:graphicFrameLocks xmlns:a="http://schemas.openxmlformats.org/drawingml/2006/main" noChangeAspect="1"/>
             </wp:cNvGraphicFramePr>
@@ -423,7 +596,7 @@
               <a:graphicData uri="http://schemas.openxmlformats.org/drawingml/2006/picture">
                 <pic:pic xmlns:pic="http://schemas.openxmlformats.org/drawingml/2006/picture">
                   <pic:nvPicPr>
-                    <pic:cNvPr id="1" name="图片 51" descr="ade35025314ac710a8ac55e19b44c42"/>
+                    <pic:cNvPr id="7" name="图片 7" descr="84c607b0800d0ad8247e01558eff203"/>
                     <pic:cNvPicPr>
                       <a:picLocks noChangeAspect="1"/>
                     </pic:cNvPicPr>
@@ -437,15 +610,11 @@
                   <pic:spPr>
                     <a:xfrm>
                       <a:off x="0" y="0"/>
-                      <a:ext cx="3550285" cy="2381250"/>
+                      <a:ext cx="5266690" cy="4434840"/>
                     </a:xfrm>
                     <a:prstGeom prst="rect">
                       <a:avLst/>
                     </a:prstGeom>
-                    <a:noFill/>
-                    <a:ln>
-                      <a:noFill/>
-                    </a:ln>
                   </pic:spPr>
                 </pic:pic>
               </a:graphicData>
@@ -467,22 +636,1306 @@
           <w:rFonts w:hint="eastAsia"/>
           <w:szCs w:val="28"/>
         </w:rPr>
-        <w:t>图3-1-1 软件功能模块</w:t>
+        <w:t xml:space="preserve">图3-1-1 </w:t>
+      </w:r>
+      <w:r>
+        <w:rPr>
+          <w:rFonts w:hint="eastAsia"/>
+          <w:szCs w:val="28"/>
+          <w:lang w:val="en-US" w:eastAsia="zh-CN"/>
+        </w:rPr>
+        <w:t>系统架构图</w:t>
       </w:r>
     </w:p>
     <w:p>
       <w:pPr>
         <w:pStyle w:val="3"/>
         <w:rPr>
+          <w:rFonts w:hint="eastAsia"/>
+          <w:lang w:val="en-US" w:eastAsia="zh-CN"/>
+        </w:rPr>
+      </w:pPr>
+      <w:r>
+        <w:rPr>
+          <w:rFonts w:hint="eastAsia"/>
+        </w:rPr>
+        <w:t>3.</w:t>
+      </w:r>
+      <w:r>
+        <w:rPr>
+          <w:rFonts w:hint="eastAsia"/>
+          <w:lang w:val="en-US" w:eastAsia="zh-CN"/>
+        </w:rPr>
+        <w:t>2 技术栈</w:t>
+      </w:r>
+    </w:p>
+    <w:p>
+      <w:pPr>
+        <w:rPr>
+          <w:rFonts w:hint="eastAsia"/>
+          <w:sz w:val="28"/>
+          <w:szCs w:val="28"/>
+          <w:lang w:val="en-US" w:eastAsia="zh-CN"/>
+        </w:rPr>
+      </w:pPr>
+      <w:r>
+        <w:rPr>
+          <w:rFonts w:hint="eastAsia"/>
+          <w:sz w:val="28"/>
+          <w:szCs w:val="28"/>
+        </w:rPr>
+        <w:t>1</w:t>
+      </w:r>
+      <w:r>
+        <w:rPr>
+          <w:rFonts w:hint="eastAsia"/>
+          <w:sz w:val="28"/>
+          <w:szCs w:val="28"/>
+          <w:lang w:eastAsia="zh-CN"/>
+        </w:rPr>
+        <w:t>、</w:t>
+      </w:r>
+      <w:r>
+        <w:rPr>
+          <w:rFonts w:hint="eastAsia"/>
+          <w:sz w:val="28"/>
+          <w:szCs w:val="28"/>
+          <w:lang w:val="en-US" w:eastAsia="zh-CN"/>
+        </w:rPr>
+        <w:t>Vue架构</w:t>
+      </w:r>
+    </w:p>
+    <w:p>
+      <w:pPr>
+        <w:ind w:firstLine="560" w:firstLineChars="200"/>
+        <w:rPr>
+          <w:rFonts w:hint="default"/>
+          <w:sz w:val="28"/>
+          <w:szCs w:val="28"/>
+          <w:lang w:val="en-US" w:eastAsia="zh-CN"/>
+        </w:rPr>
+      </w:pPr>
+      <w:r>
+        <w:rPr>
+          <w:rFonts w:hint="default"/>
+          <w:sz w:val="28"/>
+          <w:szCs w:val="28"/>
+          <w:lang w:val="en-US" w:eastAsia="zh-CN"/>
+        </w:rPr>
+        <w:t>前端使用了类MVVM模式的Vue.js架构</w:t>
+      </w:r>
+      <w:r>
+        <w:rPr>
+          <w:rFonts w:hint="eastAsia"/>
+          <w:sz w:val="28"/>
+          <w:szCs w:val="28"/>
+          <w:lang w:val="en-US" w:eastAsia="zh-CN"/>
+        </w:rPr>
+        <w:t>。</w:t>
+      </w:r>
+    </w:p>
+    <w:p>
+      <w:pPr>
+        <w:ind w:firstLine="560" w:firstLineChars="200"/>
+        <w:rPr>
+          <w:rFonts w:hint="eastAsia"/>
+          <w:sz w:val="28"/>
+          <w:szCs w:val="28"/>
+          <w:lang w:val="en-US" w:eastAsia="zh-CN"/>
+        </w:rPr>
+      </w:pPr>
+      <w:r>
+        <w:rPr>
+          <w:rFonts w:hint="default"/>
+          <w:sz w:val="28"/>
+          <w:szCs w:val="28"/>
+          <w:lang w:val="en-US" w:eastAsia="zh-CN"/>
+        </w:rPr>
+        <w:t>视图层内部可以分为三个层次：模型层，视图层和视图模型层</w:t>
+      </w:r>
+      <w:r>
+        <w:rPr>
+          <w:rFonts w:hint="eastAsia"/>
+          <w:sz w:val="28"/>
+          <w:szCs w:val="28"/>
+          <w:lang w:val="en-US" w:eastAsia="zh-CN"/>
+        </w:rPr>
+        <w:t>。</w:t>
+      </w:r>
+      <w:r>
+        <w:rPr>
+          <w:rFonts w:hint="default"/>
+          <w:sz w:val="28"/>
+          <w:szCs w:val="28"/>
+          <w:lang w:val="en-US" w:eastAsia="zh-CN"/>
+        </w:rPr>
+        <w:t>模型层存储数据及对数据的处理，如增删改查；视图层实现UI用户界面，视图模型层实现模型层和视图层的数据绑定</w:t>
+      </w:r>
+      <w:r>
+        <w:rPr>
+          <w:rFonts w:hint="eastAsia"/>
+          <w:sz w:val="28"/>
+          <w:szCs w:val="28"/>
+          <w:lang w:val="en-US" w:eastAsia="zh-CN"/>
+        </w:rPr>
+        <w:t>。</w:t>
+      </w:r>
+    </w:p>
+    <w:p>
+      <w:pPr>
+        <w:ind w:firstLine="560" w:firstLineChars="200"/>
+        <w:rPr>
+          <w:rFonts w:hint="default"/>
+          <w:sz w:val="28"/>
+          <w:szCs w:val="28"/>
+          <w:lang w:val="en-US" w:eastAsia="zh-CN"/>
+        </w:rPr>
+      </w:pPr>
+      <w:r>
+        <w:rPr>
+          <w:rFonts w:hint="default"/>
+          <w:sz w:val="28"/>
+          <w:szCs w:val="28"/>
+          <w:lang w:val="en-US" w:eastAsia="zh-CN"/>
+        </w:rPr>
+        <w:t>Vue.js 本身提供了类 MVVM 的数据管理方式，</w:t>
+      </w:r>
+      <w:r>
+        <w:rPr>
+          <w:rFonts w:hint="eastAsia"/>
+          <w:sz w:val="28"/>
+          <w:szCs w:val="28"/>
+          <w:lang w:val="en-US" w:eastAsia="zh-CN"/>
+        </w:rPr>
+        <w:t>如图3-2-1所示，</w:t>
+      </w:r>
+      <w:r>
+        <w:rPr>
+          <w:rFonts w:hint="default"/>
+          <w:sz w:val="28"/>
+          <w:szCs w:val="28"/>
+          <w:lang w:val="en-US" w:eastAsia="zh-CN"/>
+        </w:rPr>
+        <w:t>以创建的 Vue 实例作为视图模型层，负责联系模型层的数据与视图层</w:t>
+      </w:r>
+      <w:r>
+        <w:rPr>
+          <w:rFonts w:hint="eastAsia"/>
+          <w:sz w:val="28"/>
+          <w:szCs w:val="28"/>
+          <w:lang w:val="en-US" w:eastAsia="zh-CN"/>
+        </w:rPr>
+        <w:t>。</w:t>
+      </w:r>
+      <w:r>
+        <w:rPr>
+          <w:rFonts w:hint="default"/>
+          <w:sz w:val="28"/>
+          <w:szCs w:val="28"/>
+          <w:lang w:val="en-US" w:eastAsia="zh-CN"/>
+        </w:rPr>
+        <w:t>模型层采用模块化方式打包，内部使用 Axios 与后端进行数据传输，仅向外部暴露一个名为 Request 的请求方法</w:t>
+      </w:r>
+      <w:r>
+        <w:rPr>
+          <w:rFonts w:hint="eastAsia"/>
+          <w:sz w:val="28"/>
+          <w:szCs w:val="28"/>
+          <w:lang w:val="en-US" w:eastAsia="zh-CN"/>
+        </w:rPr>
+        <w:t>。</w:t>
+      </w:r>
+      <w:r>
+        <w:rPr>
+          <w:rFonts w:hint="default"/>
+          <w:sz w:val="28"/>
+          <w:szCs w:val="28"/>
+          <w:lang w:val="en-US" w:eastAsia="zh-CN"/>
+        </w:rPr>
+        <w:t>封装的模型层与视图模型层进一步解耦，可以随着后端的改动而随时升级</w:t>
+      </w:r>
+      <w:r>
+        <w:rPr>
+          <w:rFonts w:hint="eastAsia"/>
+          <w:sz w:val="28"/>
+          <w:szCs w:val="28"/>
+          <w:lang w:val="en-US" w:eastAsia="zh-CN"/>
+        </w:rPr>
+        <w:t>。</w:t>
+      </w:r>
+    </w:p>
+    <w:p>
+      <w:pPr>
+        <w:ind w:firstLine="560" w:firstLineChars="200"/>
+        <w:rPr>
+          <w:rFonts w:hint="default"/>
+          <w:sz w:val="28"/>
+          <w:szCs w:val="28"/>
+          <w:lang w:val="en-US" w:eastAsia="zh-CN"/>
+        </w:rPr>
+      </w:pPr>
+      <w:r>
+        <w:rPr>
+          <w:rFonts w:hint="default"/>
+          <w:sz w:val="28"/>
+          <w:szCs w:val="28"/>
+          <w:lang w:val="en-US" w:eastAsia="zh-CN"/>
+        </w:rPr>
+        <w:drawing>
+          <wp:inline distT="0" distB="0" distL="114300" distR="114300">
+            <wp:extent cx="4972050" cy="1895475"/>
+            <wp:effectExtent l="0" t="0" r="11430" b="9525"/>
+            <wp:docPr id="9" name="图片 9" descr="9fff81400bea1118aa6703ee762f5b9"/>
+            <wp:cNvGraphicFramePr>
+              <a:graphicFrameLocks xmlns:a="http://schemas.openxmlformats.org/drawingml/2006/main" noChangeAspect="1"/>
+            </wp:cNvGraphicFramePr>
+            <a:graphic xmlns:a="http://schemas.openxmlformats.org/drawingml/2006/main">
+              <a:graphicData uri="http://schemas.openxmlformats.org/drawingml/2006/picture">
+                <pic:pic xmlns:pic="http://schemas.openxmlformats.org/drawingml/2006/picture">
+                  <pic:nvPicPr>
+                    <pic:cNvPr id="9" name="图片 9" descr="9fff81400bea1118aa6703ee762f5b9"/>
+                    <pic:cNvPicPr>
+                      <a:picLocks noChangeAspect="1"/>
+                    </pic:cNvPicPr>
+                  </pic:nvPicPr>
+                  <pic:blipFill>
+                    <a:blip r:embed="rId7"/>
+                    <a:stretch>
+                      <a:fillRect/>
+                    </a:stretch>
+                  </pic:blipFill>
+                  <pic:spPr>
+                    <a:xfrm>
+                      <a:off x="0" y="0"/>
+                      <a:ext cx="4972050" cy="1895475"/>
+                    </a:xfrm>
+                    <a:prstGeom prst="rect">
+                      <a:avLst/>
+                    </a:prstGeom>
+                  </pic:spPr>
+                </pic:pic>
+              </a:graphicData>
+            </a:graphic>
+          </wp:inline>
+        </w:drawing>
+      </w:r>
+    </w:p>
+    <w:p>
+      <w:pPr>
+        <w:jc w:val="center"/>
+        <w:rPr>
+          <w:rFonts w:hint="default" w:eastAsia="宋体"/>
+          <w:szCs w:val="28"/>
+          <w:lang w:val="en-US" w:eastAsia="zh-CN"/>
+        </w:rPr>
+      </w:pPr>
+      <w:r>
+        <w:rPr>
+          <w:rFonts w:hint="eastAsia"/>
+          <w:szCs w:val="28"/>
+        </w:rPr>
+        <w:t>图3-</w:t>
+      </w:r>
+      <w:r>
+        <w:rPr>
+          <w:rFonts w:hint="eastAsia"/>
+          <w:szCs w:val="28"/>
+          <w:lang w:val="en-US" w:eastAsia="zh-CN"/>
+        </w:rPr>
+        <w:t>2</w:t>
+      </w:r>
+      <w:r>
+        <w:rPr>
+          <w:rFonts w:hint="eastAsia"/>
+          <w:szCs w:val="28"/>
+        </w:rPr>
+        <w:t>-</w:t>
+      </w:r>
+      <w:r>
+        <w:rPr>
+          <w:rFonts w:hint="eastAsia"/>
+          <w:szCs w:val="28"/>
+          <w:lang w:val="en-US" w:eastAsia="zh-CN"/>
+        </w:rPr>
+        <w:t>1</w:t>
+      </w:r>
+      <w:r>
+        <w:rPr>
+          <w:rFonts w:hint="eastAsia"/>
+          <w:szCs w:val="28"/>
+        </w:rPr>
+        <w:t xml:space="preserve"> </w:t>
+      </w:r>
+      <w:r>
+        <w:rPr>
+          <w:rFonts w:hint="eastAsia"/>
+          <w:szCs w:val="28"/>
+          <w:lang w:val="en-US" w:eastAsia="zh-CN"/>
+        </w:rPr>
+        <w:t>MVVM示意图</w:t>
+      </w:r>
+    </w:p>
+    <w:p>
+      <w:pPr>
+        <w:ind w:firstLine="560" w:firstLineChars="200"/>
+        <w:rPr>
+          <w:rFonts w:hint="default"/>
+          <w:sz w:val="28"/>
+          <w:szCs w:val="28"/>
+          <w:lang w:val="en-US" w:eastAsia="zh-CN"/>
+        </w:rPr>
+      </w:pPr>
+      <w:r>
+        <w:rPr>
+          <w:rFonts w:hint="default"/>
+          <w:sz w:val="28"/>
+          <w:szCs w:val="28"/>
+          <w:lang w:val="en-US" w:eastAsia="zh-CN"/>
+        </w:rPr>
+        <w:t>视图模型层为每一个 data 中的数据建立了内置的 getter 和 setter 方法，并在创建时自动构建了每个对象依赖的数据</w:t>
+      </w:r>
+      <w:r>
+        <w:rPr>
+          <w:rFonts w:hint="eastAsia"/>
+          <w:sz w:val="28"/>
+          <w:szCs w:val="28"/>
+          <w:lang w:val="en-US" w:eastAsia="zh-CN"/>
+        </w:rPr>
+        <w:t>。</w:t>
+      </w:r>
+      <w:r>
+        <w:rPr>
+          <w:rFonts w:hint="default"/>
+          <w:sz w:val="28"/>
+          <w:szCs w:val="28"/>
+          <w:lang w:val="en-US" w:eastAsia="zh-CN"/>
+        </w:rPr>
+        <w:t>通过监听依赖的数据，视图模型层实现了对数据的响应式更新</w:t>
+      </w:r>
+      <w:r>
+        <w:rPr>
+          <w:rFonts w:hint="eastAsia"/>
+          <w:sz w:val="28"/>
+          <w:szCs w:val="28"/>
+          <w:lang w:val="en-US" w:eastAsia="zh-CN"/>
+        </w:rPr>
+        <w:t>。</w:t>
+      </w:r>
+    </w:p>
+    <w:p>
+      <w:pPr>
+        <w:ind w:firstLine="560" w:firstLineChars="200"/>
+        <w:rPr>
+          <w:rFonts w:hint="eastAsia"/>
+          <w:sz w:val="28"/>
+          <w:szCs w:val="28"/>
+          <w:lang w:val="en-US" w:eastAsia="zh-CN"/>
+        </w:rPr>
+      </w:pPr>
+      <w:r>
+        <w:rPr>
+          <w:rFonts w:hint="default"/>
+          <w:sz w:val="28"/>
+          <w:szCs w:val="28"/>
+          <w:lang w:val="en-US" w:eastAsia="zh-CN"/>
+        </w:rPr>
+        <w:t>视图层由 HTML5、JavaScript、CSS 组成，用于生成用户界面</w:t>
+      </w:r>
+      <w:r>
+        <w:rPr>
+          <w:rFonts w:hint="eastAsia"/>
+          <w:sz w:val="28"/>
+          <w:szCs w:val="28"/>
+          <w:lang w:val="en-US" w:eastAsia="zh-CN"/>
+        </w:rPr>
+        <w:t>。同时在开发具体页面时，也应抽离子组件来实现代码复用。每个组件之间进行样式隔离，只在局部进行注册，最大限度实现代码复用和页面解耦。父子组件的通信使用自定义事件实现，对于其他无关联的组件，抽离其共同状态放入 Vuex 全局状态管理系统，避免组件之间由于通信产生的耦合度过高现象。</w:t>
+      </w:r>
+    </w:p>
+    <w:p>
+      <w:pPr>
+        <w:ind w:firstLine="560" w:firstLineChars="200"/>
+        <w:rPr>
+          <w:rFonts w:hint="default"/>
+          <w:sz w:val="28"/>
+          <w:szCs w:val="28"/>
+          <w:lang w:val="en-US" w:eastAsia="zh-CN"/>
+        </w:rPr>
+      </w:pPr>
+    </w:p>
+    <w:p>
+      <w:pPr>
+        <w:rPr>
+          <w:rFonts w:hint="eastAsia"/>
+          <w:sz w:val="28"/>
+          <w:szCs w:val="28"/>
+          <w:lang w:val="en-US" w:eastAsia="zh-CN"/>
+        </w:rPr>
+      </w:pPr>
+      <w:r>
+        <w:rPr>
+          <w:rFonts w:hint="eastAsia"/>
+          <w:sz w:val="28"/>
+          <w:szCs w:val="28"/>
+          <w:lang w:val="en-US" w:eastAsia="zh-CN"/>
+        </w:rPr>
+        <w:t>2</w:t>
+      </w:r>
+      <w:r>
+        <w:rPr>
+          <w:rFonts w:hint="eastAsia"/>
+          <w:sz w:val="28"/>
+          <w:szCs w:val="28"/>
+          <w:lang w:eastAsia="zh-CN"/>
+        </w:rPr>
+        <w:t>、</w:t>
+      </w:r>
+      <w:r>
+        <w:rPr>
+          <w:rFonts w:hint="eastAsia"/>
+          <w:sz w:val="28"/>
+          <w:szCs w:val="28"/>
+          <w:lang w:val="en-US" w:eastAsia="zh-CN"/>
+        </w:rPr>
+        <w:t>Element-UI组件库</w:t>
+      </w:r>
+    </w:p>
+    <w:p>
+      <w:pPr>
+        <w:ind w:firstLine="560" w:firstLineChars="200"/>
+        <w:rPr>
+          <w:rFonts w:hint="eastAsia"/>
+          <w:sz w:val="28"/>
+          <w:szCs w:val="28"/>
+          <w:lang w:val="en-US" w:eastAsia="zh-CN"/>
+        </w:rPr>
+      </w:pPr>
+      <w:r>
+        <w:rPr>
+          <w:rFonts w:hint="eastAsia"/>
+          <w:sz w:val="28"/>
+          <w:szCs w:val="28"/>
+          <w:lang w:val="en-US" w:eastAsia="zh-CN"/>
+        </w:rPr>
+        <w:t>Element-UI是一个基于Vue 2.0 的桌面端组件库，是本项目大部分插件的引用来源。对该组件库的引用，有利于快速搭建和修饰网站前端。</w:t>
+      </w:r>
+    </w:p>
+    <w:p>
+      <w:pPr>
+        <w:ind w:firstLine="560" w:firstLineChars="200"/>
+        <w:rPr>
+          <w:rFonts w:hint="eastAsia"/>
+          <w:sz w:val="28"/>
+          <w:szCs w:val="28"/>
+          <w:lang w:val="en-US" w:eastAsia="zh-CN"/>
+        </w:rPr>
+      </w:pPr>
+    </w:p>
+    <w:p>
+      <w:pPr>
+        <w:rPr>
+          <w:rFonts w:hint="eastAsia"/>
+          <w:sz w:val="28"/>
+          <w:szCs w:val="28"/>
+          <w:lang w:val="en-US" w:eastAsia="zh-CN"/>
+        </w:rPr>
+      </w:pPr>
+      <w:r>
+        <w:rPr>
+          <w:rFonts w:hint="eastAsia"/>
+          <w:sz w:val="28"/>
+          <w:szCs w:val="28"/>
+          <w:lang w:val="en-US" w:eastAsia="zh-CN"/>
+        </w:rPr>
+        <w:t>3、Tui-image-editor插件</w:t>
+      </w:r>
+    </w:p>
+    <w:p>
+      <w:pPr>
+        <w:ind w:firstLine="560" w:firstLineChars="200"/>
+        <w:rPr>
+          <w:rFonts w:hint="eastAsia"/>
+          <w:sz w:val="28"/>
+          <w:szCs w:val="28"/>
+          <w:lang w:val="en-US" w:eastAsia="zh-CN"/>
+        </w:rPr>
+      </w:pPr>
+      <w:r>
+        <w:rPr>
+          <w:rFonts w:hint="eastAsia"/>
+          <w:sz w:val="28"/>
+          <w:szCs w:val="28"/>
+          <w:lang w:val="en-US" w:eastAsia="zh-CN"/>
+        </w:rPr>
+        <w:t>Tui-image-editor插件是一个基于html5的图像编辑组件，可以完成图像的放大、缩小、裁剪、旋转、标注等基本的图像编辑操作。本项目引入该插件辅助进行图片标注功能的开发，对插件的属性进行重新定义，在原界面的基础上修改了布局.通过调研了解医生的使用需求，保留图像的放大、缩小、裁剪、旋转、涂鸦标注、形状标注、图标标注、文本框和滤镜等功能，在简化页面的同时满足医生对图片编辑和标注的需求。</w:t>
+      </w:r>
+    </w:p>
+    <w:p>
+      <w:pPr>
+        <w:ind w:firstLine="560" w:firstLineChars="200"/>
+        <w:rPr>
+          <w:rFonts w:hint="default"/>
+          <w:sz w:val="28"/>
+          <w:szCs w:val="28"/>
+          <w:lang w:val="en-US" w:eastAsia="zh-CN"/>
+        </w:rPr>
+      </w:pPr>
+    </w:p>
+    <w:p>
+      <w:pPr>
+        <w:rPr>
+          <w:rFonts w:hint="default"/>
+          <w:sz w:val="28"/>
+          <w:szCs w:val="28"/>
+          <w:lang w:val="en-US" w:eastAsia="zh-CN"/>
+        </w:rPr>
+      </w:pPr>
+      <w:r>
+        <w:rPr>
+          <w:rFonts w:hint="eastAsia"/>
+          <w:sz w:val="28"/>
+          <w:szCs w:val="28"/>
+          <w:lang w:val="en-US" w:eastAsia="zh-CN"/>
+        </w:rPr>
+        <w:t>4、Django 框架</w:t>
+      </w:r>
+    </w:p>
+    <w:p>
+      <w:pPr>
+        <w:ind w:firstLine="560" w:firstLineChars="200"/>
+        <w:rPr>
+          <w:rFonts w:hint="eastAsia"/>
+          <w:sz w:val="28"/>
+          <w:szCs w:val="28"/>
+          <w:lang w:val="en-US" w:eastAsia="zh-CN"/>
+        </w:rPr>
+      </w:pPr>
+      <w:r>
+        <w:rPr>
+          <w:rFonts w:hint="eastAsia"/>
+          <w:sz w:val="28"/>
+          <w:szCs w:val="28"/>
+          <w:lang w:val="en-US" w:eastAsia="zh-CN"/>
+        </w:rPr>
+        <w:t xml:space="preserve">本着简洁度高、可读性强的原则，采用 Django 框架、 MySQL 数据库进行网页后端设计。Django框架作为使用 Python 语言编写的开源 </w:t>
+      </w:r>
+      <w:r>
+        <w:rPr>
+          <w:rFonts w:hint="eastAsia"/>
+          <w:sz w:val="28"/>
+          <w:szCs w:val="28"/>
+          <w:lang w:val="en-US" w:eastAsia="zh-CN"/>
+        </w:rPr>
+        <w:fldChar w:fldCharType="begin"/>
+      </w:r>
+      <w:r>
+        <w:rPr>
+          <w:rFonts w:hint="eastAsia"/>
+          <w:sz w:val="28"/>
+          <w:szCs w:val="28"/>
+          <w:lang w:val="en-US" w:eastAsia="zh-CN"/>
+        </w:rPr>
+        <w:instrText xml:space="preserve"> HYPERLINK "https://baike.baidu.com/item/Web%E5%BA%94%E7%94%A8%E6%A1%86%E6%9E%B6/4262233" \t "https://baike.baidu.com/item/Django/_blank" </w:instrText>
+      </w:r>
+      <w:r>
+        <w:rPr>
+          <w:rFonts w:hint="eastAsia"/>
+          <w:sz w:val="28"/>
+          <w:szCs w:val="28"/>
+          <w:lang w:val="en-US" w:eastAsia="zh-CN"/>
+        </w:rPr>
+        <w:fldChar w:fldCharType="separate"/>
+      </w:r>
+      <w:r>
+        <w:rPr>
+          <w:rFonts w:hint="eastAsia"/>
+          <w:sz w:val="28"/>
+          <w:szCs w:val="28"/>
+          <w:lang w:val="en-US" w:eastAsia="zh-CN"/>
+        </w:rPr>
+        <w:t>Web 应用框架</w:t>
+      </w:r>
+      <w:r>
+        <w:rPr>
+          <w:rFonts w:hint="eastAsia"/>
+          <w:sz w:val="28"/>
+          <w:szCs w:val="28"/>
+          <w:lang w:val="en-US" w:eastAsia="zh-CN"/>
+        </w:rPr>
+        <w:fldChar w:fldCharType="end"/>
+      </w:r>
+      <w:r>
+        <w:rPr>
+          <w:rFonts w:hint="eastAsia"/>
+          <w:sz w:val="28"/>
+          <w:szCs w:val="28"/>
+          <w:lang w:val="en-US" w:eastAsia="zh-CN"/>
+        </w:rPr>
+        <w:t>，具有相对完备的在线文档及相对完善的开发社区，可以在开发过程中参考资料，以提高开发效率。</w:t>
+      </w:r>
+    </w:p>
+    <w:p>
+      <w:pPr>
+        <w:ind w:firstLine="560" w:firstLineChars="200"/>
+        <w:rPr>
           <w:rFonts w:hint="eastAsia" w:eastAsia="宋体"/>
-          <w:lang w:val="en-US" w:eastAsia="zh-CN"/>
-        </w:rPr>
-      </w:pPr>
-      <w:r>
-        <w:rPr>
-          <w:rFonts w:hint="eastAsia"/>
-        </w:rPr>
-        <w:t>3.2 注册</w:t>
+          <w:sz w:val="28"/>
+          <w:szCs w:val="28"/>
+          <w:lang w:val="en-US" w:eastAsia="zh-CN"/>
+        </w:rPr>
+      </w:pPr>
+      <w:r>
+        <w:rPr>
+          <w:rFonts w:hint="eastAsia"/>
+          <w:sz w:val="28"/>
+          <w:szCs w:val="28"/>
+          <w:lang w:val="en-US" w:eastAsia="zh-CN"/>
+        </w:rPr>
+        <w:t>Django后端主要完成数据的增、删、改、查等数据库操作，前后端分离的网页设计使得网页具有更好的可扩展性。</w:t>
+      </w:r>
+      <w:r>
+        <w:rPr>
+          <w:rFonts w:hint="eastAsia"/>
+          <w:sz w:val="28"/>
+          <w:szCs w:val="28"/>
+          <w:lang w:val="en-US" w:eastAsia="zh-Hans"/>
+        </w:rPr>
+        <w:t>利用</w:t>
+      </w:r>
+      <w:r>
+        <w:rPr>
+          <w:rFonts w:hint="default"/>
+          <w:sz w:val="28"/>
+          <w:szCs w:val="28"/>
+          <w:lang w:val="en-US" w:eastAsia="zh-Hans"/>
+        </w:rPr>
+        <w:t>Django</w:t>
+      </w:r>
+      <w:r>
+        <w:rPr>
+          <w:rFonts w:hint="eastAsia"/>
+          <w:sz w:val="28"/>
+          <w:szCs w:val="28"/>
+          <w:lang w:val="en-US" w:eastAsia="zh-Hans"/>
+        </w:rPr>
+        <w:t>后端的make_password和</w:t>
+      </w:r>
+      <w:r>
+        <w:rPr>
+          <w:rFonts w:hint="eastAsia"/>
+          <w:sz w:val="28"/>
+          <w:szCs w:val="28"/>
+          <w:lang w:val="en-US" w:eastAsia="zh-CN"/>
+        </w:rPr>
+        <w:t xml:space="preserve"> </w:t>
+      </w:r>
+      <w:r>
+        <w:rPr>
+          <w:rFonts w:hint="eastAsia"/>
+          <w:sz w:val="28"/>
+          <w:szCs w:val="28"/>
+          <w:lang w:val="en-US" w:eastAsia="zh-Hans"/>
+        </w:rPr>
+        <w:t>check_password</w:t>
+      </w:r>
+      <w:r>
+        <w:rPr>
+          <w:rFonts w:hint="eastAsia"/>
+          <w:sz w:val="28"/>
+          <w:szCs w:val="28"/>
+          <w:lang w:val="en-US" w:eastAsia="zh-CN"/>
+        </w:rPr>
+        <w:t xml:space="preserve"> </w:t>
+      </w:r>
+      <w:r>
+        <w:rPr>
+          <w:rFonts w:hint="eastAsia"/>
+          <w:sz w:val="28"/>
+          <w:szCs w:val="28"/>
+          <w:lang w:val="en-US" w:eastAsia="zh-Hans"/>
+        </w:rPr>
+        <w:t>函数</w:t>
+      </w:r>
+      <w:r>
+        <w:rPr>
+          <w:rFonts w:hint="default"/>
+          <w:sz w:val="28"/>
+          <w:szCs w:val="28"/>
+          <w:lang w:val="en-US" w:eastAsia="zh-Hans"/>
+        </w:rPr>
+        <w:t>，</w:t>
+      </w:r>
+      <w:r>
+        <w:rPr>
+          <w:rFonts w:hint="eastAsia"/>
+          <w:sz w:val="28"/>
+          <w:szCs w:val="28"/>
+          <w:lang w:val="en-US" w:eastAsia="zh-Hans"/>
+        </w:rPr>
+        <w:t>还可以对数据库中存储的用户密码进行加密</w:t>
+      </w:r>
+      <w:r>
+        <w:rPr>
+          <w:rFonts w:hint="default"/>
+          <w:sz w:val="28"/>
+          <w:szCs w:val="28"/>
+          <w:lang w:val="en-US" w:eastAsia="zh-Hans"/>
+        </w:rPr>
+        <w:t>，</w:t>
+      </w:r>
+      <w:r>
+        <w:rPr>
+          <w:rFonts w:hint="eastAsia"/>
+          <w:sz w:val="28"/>
+          <w:szCs w:val="28"/>
+          <w:lang w:val="en-US" w:eastAsia="zh-Hans"/>
+        </w:rPr>
+        <w:t>以加强用户隐私的安全性</w:t>
+      </w:r>
+      <w:r>
+        <w:rPr>
+          <w:rFonts w:hint="eastAsia"/>
+          <w:sz w:val="28"/>
+          <w:szCs w:val="28"/>
+          <w:lang w:val="en-US" w:eastAsia="zh-CN"/>
+        </w:rPr>
+        <w:t>。</w:t>
+      </w:r>
+    </w:p>
+    <w:p>
+      <w:pPr>
+        <w:rPr>
+          <w:rFonts w:hint="eastAsia"/>
+          <w:sz w:val="28"/>
+          <w:szCs w:val="28"/>
+          <w:lang w:val="en-US" w:eastAsia="zh-CN"/>
+        </w:rPr>
+      </w:pPr>
+      <w:r>
+        <w:rPr>
+          <w:rFonts w:hint="eastAsia"/>
+          <w:sz w:val="28"/>
+          <w:szCs w:val="28"/>
+          <w:lang w:val="en-US" w:eastAsia="zh-CN"/>
+        </w:rPr>
+        <w:drawing>
+          <wp:inline distT="0" distB="0" distL="114300" distR="114300">
+            <wp:extent cx="5270500" cy="2474595"/>
+            <wp:effectExtent l="0" t="0" r="2540" b="9525"/>
+            <wp:docPr id="12" name="图片 12" descr="388f6c3469cf2fd62c46b193ebf938b"/>
+            <wp:cNvGraphicFramePr>
+              <a:graphicFrameLocks xmlns:a="http://schemas.openxmlformats.org/drawingml/2006/main" noChangeAspect="1"/>
+            </wp:cNvGraphicFramePr>
+            <a:graphic xmlns:a="http://schemas.openxmlformats.org/drawingml/2006/main">
+              <a:graphicData uri="http://schemas.openxmlformats.org/drawingml/2006/picture">
+                <pic:pic xmlns:pic="http://schemas.openxmlformats.org/drawingml/2006/picture">
+                  <pic:nvPicPr>
+                    <pic:cNvPr id="12" name="图片 12" descr="388f6c3469cf2fd62c46b193ebf938b"/>
+                    <pic:cNvPicPr>
+                      <a:picLocks noChangeAspect="1"/>
+                    </pic:cNvPicPr>
+                  </pic:nvPicPr>
+                  <pic:blipFill>
+                    <a:blip r:embed="rId8"/>
+                    <a:stretch>
+                      <a:fillRect/>
+                    </a:stretch>
+                  </pic:blipFill>
+                  <pic:spPr>
+                    <a:xfrm>
+                      <a:off x="0" y="0"/>
+                      <a:ext cx="5270500" cy="2474595"/>
+                    </a:xfrm>
+                    <a:prstGeom prst="rect">
+                      <a:avLst/>
+                    </a:prstGeom>
+                  </pic:spPr>
+                </pic:pic>
+              </a:graphicData>
+            </a:graphic>
+          </wp:inline>
+        </w:drawing>
+      </w:r>
+    </w:p>
+    <w:p>
+      <w:pPr>
+        <w:jc w:val="center"/>
+        <w:rPr>
+          <w:rFonts w:hint="default" w:eastAsia="宋体"/>
+          <w:szCs w:val="28"/>
+          <w:lang w:val="en-US" w:eastAsia="zh-CN"/>
+        </w:rPr>
+      </w:pPr>
+      <w:r>
+        <w:rPr>
+          <w:rFonts w:hint="eastAsia"/>
+          <w:szCs w:val="28"/>
+        </w:rPr>
+        <w:t>图3-</w:t>
+      </w:r>
+      <w:r>
+        <w:rPr>
+          <w:rFonts w:hint="eastAsia"/>
+          <w:szCs w:val="28"/>
+          <w:lang w:val="en-US" w:eastAsia="zh-CN"/>
+        </w:rPr>
+        <w:t>2</w:t>
+      </w:r>
+      <w:r>
+        <w:rPr>
+          <w:rFonts w:hint="eastAsia"/>
+          <w:szCs w:val="28"/>
+        </w:rPr>
+        <w:t>-</w:t>
+      </w:r>
+      <w:r>
+        <w:rPr>
+          <w:rFonts w:hint="eastAsia"/>
+          <w:szCs w:val="28"/>
+          <w:lang w:val="en-US" w:eastAsia="zh-CN"/>
+        </w:rPr>
+        <w:t>2 Django示意图</w:t>
+      </w:r>
+    </w:p>
+    <w:p>
+      <w:pPr>
+        <w:rPr>
+          <w:rFonts w:hint="eastAsia"/>
+          <w:sz w:val="28"/>
+          <w:szCs w:val="28"/>
+          <w:lang w:val="en-US" w:eastAsia="zh-CN"/>
+        </w:rPr>
+      </w:pPr>
+    </w:p>
+    <w:p>
+      <w:pPr>
+        <w:rPr>
+          <w:rFonts w:hint="default"/>
+          <w:sz w:val="28"/>
+          <w:szCs w:val="28"/>
+          <w:lang w:val="en-US" w:eastAsia="zh-CN"/>
+        </w:rPr>
+      </w:pPr>
+      <w:r>
+        <w:rPr>
+          <w:rFonts w:hint="eastAsia"/>
+          <w:sz w:val="28"/>
+          <w:szCs w:val="28"/>
+          <w:lang w:val="en-US" w:eastAsia="zh-CN"/>
+        </w:rPr>
+        <w:t>5、MySQL 数据库</w:t>
+      </w:r>
+    </w:p>
+    <w:p>
+      <w:pPr>
+        <w:ind w:firstLine="560" w:firstLineChars="200"/>
+        <w:rPr>
+          <w:rFonts w:hint="eastAsia"/>
+          <w:sz w:val="28"/>
+          <w:szCs w:val="28"/>
+          <w:lang w:val="en-US" w:eastAsia="zh-CN"/>
+        </w:rPr>
+      </w:pPr>
+      <w:r>
+        <w:rPr>
+          <w:rFonts w:hint="eastAsia"/>
+          <w:sz w:val="28"/>
+          <w:szCs w:val="28"/>
+          <w:lang w:val="en-US" w:eastAsia="zh-CN"/>
+        </w:rPr>
+        <w:t>MySQL是当下最流行的关系型数据库管理系统，在 WEB 应用方面 MySQL 是最好的关系数据库管理系统之一。MySQL 使用标准的 SQL 数据语言形式，可以运行于多个系统上，并且支持多种语言。考虑到提升项目可移植性，我们采用MySQL进行网页架构。为加快项目开发进度，减少项目人力成本，本项目使用 Navicat 对 MySQL 数据库中的表进行可视化管理，使得数据库的设计和管理更加方便，更具可视化。</w:t>
+      </w:r>
+    </w:p>
+    <w:p>
+      <w:pPr>
+        <w:rPr>
+          <w:rFonts w:hint="eastAsia"/>
+          <w:sz w:val="28"/>
+          <w:szCs w:val="28"/>
+          <w:lang w:val="en-US" w:eastAsia="zh-CN"/>
+        </w:rPr>
+      </w:pPr>
+      <w:r>
+        <w:rPr>
+          <w:rFonts w:hint="eastAsia"/>
+          <w:sz w:val="28"/>
+          <w:szCs w:val="28"/>
+          <w:lang w:val="en-US" w:eastAsia="zh-CN"/>
+        </w:rPr>
+        <w:drawing>
+          <wp:inline distT="0" distB="0" distL="114300" distR="114300">
+            <wp:extent cx="5347335" cy="3588385"/>
+            <wp:effectExtent l="0" t="0" r="1905" b="8255"/>
+            <wp:docPr id="14" name="图片 14" descr="1028f24c1ea6cdee881ed7cc7dcb194"/>
+            <wp:cNvGraphicFramePr>
+              <a:graphicFrameLocks xmlns:a="http://schemas.openxmlformats.org/drawingml/2006/main" noChangeAspect="1"/>
+            </wp:cNvGraphicFramePr>
+            <a:graphic xmlns:a="http://schemas.openxmlformats.org/drawingml/2006/main">
+              <a:graphicData uri="http://schemas.openxmlformats.org/drawingml/2006/picture">
+                <pic:pic xmlns:pic="http://schemas.openxmlformats.org/drawingml/2006/picture">
+                  <pic:nvPicPr>
+                    <pic:cNvPr id="14" name="图片 14" descr="1028f24c1ea6cdee881ed7cc7dcb194"/>
+                    <pic:cNvPicPr>
+                      <a:picLocks noChangeAspect="1"/>
+                    </pic:cNvPicPr>
+                  </pic:nvPicPr>
+                  <pic:blipFill>
+                    <a:blip r:embed="rId9"/>
+                    <a:stretch>
+                      <a:fillRect/>
+                    </a:stretch>
+                  </pic:blipFill>
+                  <pic:spPr>
+                    <a:xfrm>
+                      <a:off x="0" y="0"/>
+                      <a:ext cx="5347335" cy="3588385"/>
+                    </a:xfrm>
+                    <a:prstGeom prst="rect">
+                      <a:avLst/>
+                    </a:prstGeom>
+                  </pic:spPr>
+                </pic:pic>
+              </a:graphicData>
+            </a:graphic>
+          </wp:inline>
+        </w:drawing>
+      </w:r>
+    </w:p>
+    <w:p>
+      <w:pPr>
+        <w:jc w:val="center"/>
+        <w:rPr>
+          <w:rFonts w:hint="default" w:eastAsia="宋体"/>
+          <w:szCs w:val="28"/>
+          <w:lang w:val="en-US" w:eastAsia="zh-CN"/>
+        </w:rPr>
+      </w:pPr>
+      <w:r>
+        <w:rPr>
+          <w:rFonts w:hint="eastAsia"/>
+          <w:szCs w:val="28"/>
+        </w:rPr>
+        <w:t>图3-</w:t>
+      </w:r>
+      <w:r>
+        <w:rPr>
+          <w:rFonts w:hint="eastAsia"/>
+          <w:szCs w:val="28"/>
+          <w:lang w:val="en-US" w:eastAsia="zh-CN"/>
+        </w:rPr>
+        <w:t>2</w:t>
+      </w:r>
+      <w:r>
+        <w:rPr>
+          <w:rFonts w:hint="eastAsia"/>
+          <w:szCs w:val="28"/>
+        </w:rPr>
+        <w:t>-</w:t>
+      </w:r>
+      <w:r>
+        <w:rPr>
+          <w:rFonts w:hint="eastAsia"/>
+          <w:szCs w:val="28"/>
+          <w:lang w:val="en-US" w:eastAsia="zh-CN"/>
+        </w:rPr>
+        <w:t>3 MySQL示意图</w:t>
+      </w:r>
+    </w:p>
+    <w:p>
+      <w:pPr>
+        <w:ind w:firstLine="560" w:firstLineChars="200"/>
+        <w:rPr>
+          <w:rFonts w:hint="default"/>
+          <w:sz w:val="28"/>
+          <w:szCs w:val="28"/>
+          <w:lang w:val="en-US" w:eastAsia="zh-CN"/>
+        </w:rPr>
+      </w:pPr>
+      <w:r>
+        <w:rPr>
+          <w:rFonts w:hint="eastAsia"/>
+          <w:sz w:val="28"/>
+          <w:szCs w:val="28"/>
+          <w:lang w:val="en-US" w:eastAsia="zh-CN"/>
+        </w:rPr>
+        <w:t>考虑到数据开发成本，</w:t>
+      </w:r>
+      <w:r>
+        <w:rPr>
+          <w:rFonts w:hint="eastAsia"/>
+          <w:sz w:val="28"/>
+          <w:szCs w:val="28"/>
+          <w:lang w:val="en-US" w:eastAsia="zh-Hans"/>
+        </w:rPr>
+        <w:t>本平台使用My</w:t>
+      </w:r>
+      <w:r>
+        <w:rPr>
+          <w:rFonts w:hint="eastAsia"/>
+          <w:sz w:val="28"/>
+          <w:szCs w:val="28"/>
+          <w:lang w:val="en-US" w:eastAsia="zh-CN"/>
+        </w:rPr>
+        <w:t>SQL</w:t>
+      </w:r>
+      <w:r>
+        <w:rPr>
+          <w:rFonts w:hint="eastAsia"/>
+          <w:sz w:val="28"/>
+          <w:szCs w:val="28"/>
+          <w:lang w:val="en-US" w:eastAsia="zh-Hans"/>
+        </w:rPr>
+        <w:t>数据库部署在服务器上</w:t>
+      </w:r>
+      <w:r>
+        <w:rPr>
+          <w:rFonts w:hint="eastAsia"/>
+          <w:sz w:val="28"/>
+          <w:szCs w:val="28"/>
+          <w:lang w:val="en-US" w:eastAsia="zh-CN"/>
+        </w:rPr>
+        <w:t>. 本平台使用者只有医务人员一种角色，因此数据交互只涉及医务人员和服务器两方。</w:t>
+      </w:r>
+    </w:p>
+    <w:p>
+      <w:pPr>
+        <w:ind w:firstLine="560" w:firstLineChars="200"/>
+        <w:rPr>
+          <w:rFonts w:hint="default"/>
+          <w:sz w:val="28"/>
+          <w:szCs w:val="28"/>
+          <w:lang w:val="en-US" w:eastAsia="zh-CN"/>
+        </w:rPr>
+      </w:pPr>
+      <w:r>
+        <w:rPr>
+          <w:rFonts w:hint="eastAsia"/>
+          <w:sz w:val="28"/>
+          <w:szCs w:val="28"/>
+          <w:lang w:val="en-US" w:eastAsia="zh-CN"/>
+        </w:rPr>
+        <w:t>本系统数据库结构涉及</w:t>
+      </w:r>
+      <w:r>
+        <w:rPr>
+          <w:rFonts w:hint="eastAsia"/>
+          <w:sz w:val="28"/>
+          <w:szCs w:val="28"/>
+          <w:lang w:val="en-US" w:eastAsia="zh-Hans"/>
+        </w:rPr>
+        <w:t>三</w:t>
+      </w:r>
+      <w:r>
+        <w:rPr>
+          <w:rFonts w:hint="eastAsia"/>
+          <w:sz w:val="28"/>
+          <w:szCs w:val="28"/>
+          <w:lang w:val="en-US" w:eastAsia="zh-CN"/>
+        </w:rPr>
+        <w:t>张表，分别为记录医生信息的</w:t>
+      </w:r>
+      <w:r>
+        <w:rPr>
+          <w:rFonts w:hint="eastAsia"/>
+          <w:sz w:val="28"/>
+          <w:szCs w:val="28"/>
+          <w:lang w:val="en-US" w:eastAsia="zh-Hans"/>
+        </w:rPr>
+        <w:t>user</w:t>
+      </w:r>
+      <w:r>
+        <w:rPr>
+          <w:rFonts w:hint="default"/>
+          <w:sz w:val="28"/>
+          <w:szCs w:val="28"/>
+          <w:lang w:val="en-US" w:eastAsia="zh-Hans"/>
+        </w:rPr>
+        <w:t>_doctor</w:t>
+      </w:r>
+      <w:r>
+        <w:rPr>
+          <w:rFonts w:hint="eastAsia"/>
+          <w:sz w:val="28"/>
+          <w:szCs w:val="28"/>
+          <w:lang w:val="en-US" w:eastAsia="zh-CN"/>
+        </w:rPr>
+        <w:t>表，</w:t>
+      </w:r>
+      <w:r>
+        <w:rPr>
+          <w:rFonts w:hint="eastAsia"/>
+          <w:sz w:val="28"/>
+          <w:szCs w:val="28"/>
+          <w:lang w:val="en-US" w:eastAsia="zh-Hans"/>
+        </w:rPr>
+        <w:t>记录上传图片信息的</w:t>
+      </w:r>
+      <w:r>
+        <w:rPr>
+          <w:rFonts w:hint="default"/>
+          <w:sz w:val="28"/>
+          <w:szCs w:val="28"/>
+          <w:lang w:val="en-US" w:eastAsia="zh-Hans"/>
+        </w:rPr>
+        <w:t>user_photo</w:t>
+      </w:r>
+      <w:r>
+        <w:rPr>
+          <w:rFonts w:hint="eastAsia"/>
+          <w:sz w:val="28"/>
+          <w:szCs w:val="28"/>
+          <w:lang w:val="en-US" w:eastAsia="zh-Hans"/>
+        </w:rPr>
+        <w:t>表和</w:t>
+      </w:r>
+      <w:r>
+        <w:rPr>
+          <w:rFonts w:hint="eastAsia"/>
+          <w:sz w:val="28"/>
+          <w:szCs w:val="28"/>
+          <w:lang w:val="en-US" w:eastAsia="zh-CN"/>
+        </w:rPr>
+        <w:t>记录患者信息的</w:t>
+      </w:r>
+      <w:r>
+        <w:rPr>
+          <w:rFonts w:hint="default"/>
+          <w:sz w:val="28"/>
+          <w:szCs w:val="28"/>
+          <w:lang w:val="en-US" w:eastAsia="zh-CN"/>
+        </w:rPr>
+        <w:t>user_patient</w:t>
+      </w:r>
+      <w:r>
+        <w:rPr>
+          <w:rFonts w:hint="eastAsia"/>
+          <w:sz w:val="28"/>
+          <w:szCs w:val="28"/>
+          <w:lang w:val="en-US" w:eastAsia="zh-CN"/>
+        </w:rPr>
+        <w:t>表，数据库关系示意图如图3-2-4所示。</w:t>
+      </w:r>
+    </w:p>
+    <w:p>
+      <w:pPr>
+        <w:rPr>
+          <w:rFonts w:hint="default"/>
+          <w:sz w:val="28"/>
+          <w:szCs w:val="28"/>
+          <w:lang w:val="en-US" w:eastAsia="zh-CN"/>
+        </w:rPr>
+      </w:pPr>
+      <w:r>
+        <w:rPr>
+          <w:rFonts w:hint="default"/>
+          <w:sz w:val="28"/>
+          <w:szCs w:val="28"/>
+          <w:lang w:val="en-US" w:eastAsia="zh-CN"/>
+        </w:rPr>
+        <w:drawing>
+          <wp:inline distT="0" distB="0" distL="114300" distR="114300">
+            <wp:extent cx="5487670" cy="2146935"/>
+            <wp:effectExtent l="0" t="0" r="13970" b="1905"/>
+            <wp:docPr id="10" name="图片 10" descr="myeyes"/>
+            <wp:cNvGraphicFramePr>
+              <a:graphicFrameLocks xmlns:a="http://schemas.openxmlformats.org/drawingml/2006/main" noChangeAspect="1"/>
+            </wp:cNvGraphicFramePr>
+            <a:graphic xmlns:a="http://schemas.openxmlformats.org/drawingml/2006/main">
+              <a:graphicData uri="http://schemas.openxmlformats.org/drawingml/2006/picture">
+                <pic:pic xmlns:pic="http://schemas.openxmlformats.org/drawingml/2006/picture">
+                  <pic:nvPicPr>
+                    <pic:cNvPr id="10" name="图片 10" descr="myeyes"/>
+                    <pic:cNvPicPr>
+                      <a:picLocks noChangeAspect="1"/>
+                    </pic:cNvPicPr>
+                  </pic:nvPicPr>
+                  <pic:blipFill>
+                    <a:blip r:embed="rId10"/>
+                    <a:srcRect b="34671"/>
+                    <a:stretch>
+                      <a:fillRect/>
+                    </a:stretch>
+                  </pic:blipFill>
+                  <pic:spPr>
+                    <a:xfrm>
+                      <a:off x="0" y="0"/>
+                      <a:ext cx="5487670" cy="2146935"/>
+                    </a:xfrm>
+                    <a:prstGeom prst="rect">
+                      <a:avLst/>
+                    </a:prstGeom>
+                  </pic:spPr>
+                </pic:pic>
+              </a:graphicData>
+            </a:graphic>
+          </wp:inline>
+        </w:drawing>
+      </w:r>
+    </w:p>
+    <w:p>
+      <w:pPr>
+        <w:jc w:val="center"/>
+        <w:rPr>
+          <w:rFonts w:hint="default"/>
+          <w:lang w:val="en-US" w:eastAsia="zh-CN"/>
+        </w:rPr>
+      </w:pPr>
+      <w:r>
+        <w:rPr>
+          <w:rFonts w:hint="eastAsia"/>
+          <w:szCs w:val="28"/>
+        </w:rPr>
+        <w:t>图3-</w:t>
+      </w:r>
+      <w:r>
+        <w:rPr>
+          <w:rFonts w:hint="eastAsia"/>
+          <w:szCs w:val="28"/>
+          <w:lang w:val="en-US" w:eastAsia="zh-CN"/>
+        </w:rPr>
+        <w:t>2</w:t>
+      </w:r>
+      <w:r>
+        <w:rPr>
+          <w:rFonts w:hint="eastAsia"/>
+          <w:szCs w:val="28"/>
+        </w:rPr>
+        <w:t>-</w:t>
+      </w:r>
+      <w:r>
+        <w:rPr>
+          <w:rFonts w:hint="eastAsia"/>
+          <w:szCs w:val="28"/>
+          <w:lang w:val="en-US" w:eastAsia="zh-CN"/>
+        </w:rPr>
+        <w:t>4 数据库关系示意图</w:t>
+      </w:r>
+    </w:p>
+    <w:p>
+      <w:pPr>
+        <w:pStyle w:val="3"/>
+        <w:rPr>
+          <w:rFonts w:hint="eastAsia" w:eastAsia="宋体"/>
+          <w:lang w:val="en-US" w:eastAsia="zh-CN"/>
+        </w:rPr>
+      </w:pPr>
+      <w:r>
+        <w:rPr>
+          <w:rFonts w:hint="eastAsia"/>
+        </w:rPr>
+        <w:t>3.</w:t>
+      </w:r>
+      <w:r>
+        <w:rPr>
+          <w:rFonts w:hint="eastAsia"/>
+          <w:lang w:val="en-US" w:eastAsia="zh-CN"/>
+        </w:rPr>
+        <w:t>3</w:t>
+      </w:r>
+      <w:r>
+        <w:rPr>
+          <w:rFonts w:hint="eastAsia"/>
+        </w:rPr>
+        <w:t xml:space="preserve"> 注册</w:t>
       </w:r>
       <w:r>
         <w:rPr>
@@ -550,7 +2003,7 @@
           <w:szCs w:val="28"/>
           <w:lang w:val="en-US" w:eastAsia="zh-CN"/>
         </w:rPr>
-        <w:t>3-2-1</w:t>
+        <w:t>3-3-1</w:t>
       </w:r>
       <w:r>
         <w:rPr>
@@ -569,33 +2022,33 @@
           <w:szCs w:val="28"/>
         </w:rPr>
       </w:pPr>
-      <w:r>
-        <w:rPr>
-          <w:rFonts w:hint="eastAsia"/>
-          <w:sz w:val="28"/>
-          <w:szCs w:val="28"/>
-        </w:rPr>
-        <w:t>2</w:t>
-      </w:r>
-      <w:r>
-        <w:rPr>
-          <w:rFonts w:hint="eastAsia"/>
-          <w:sz w:val="28"/>
-          <w:szCs w:val="28"/>
-          <w:lang w:eastAsia="zh-CN"/>
-        </w:rPr>
-        <w:t>、</w:t>
-      </w:r>
-      <w:r>
-        <w:rPr>
-          <w:rFonts w:hint="eastAsia"/>
-          <w:sz w:val="28"/>
-          <w:szCs w:val="28"/>
-        </w:rPr>
-        <w:t>登录卡片</w:t>
-      </w:r>
       <w:bookmarkStart w:id="7" w:name="_GoBack"/>
       <w:bookmarkEnd w:id="7"/>
+      <w:r>
+        <w:rPr>
+          <w:rFonts w:hint="eastAsia"/>
+          <w:sz w:val="28"/>
+          <w:szCs w:val="28"/>
+        </w:rPr>
+        <w:t>2</w:t>
+      </w:r>
+      <w:r>
+        <w:rPr>
+          <w:rFonts w:hint="eastAsia"/>
+          <w:sz w:val="28"/>
+          <w:szCs w:val="28"/>
+          <w:lang w:eastAsia="zh-CN"/>
+        </w:rPr>
+        <w:t>、</w:t>
+      </w:r>
+      <w:r>
+        <w:rPr>
+          <w:rFonts w:hint="eastAsia"/>
+          <w:sz w:val="28"/>
+          <w:szCs w:val="28"/>
+        </w:rPr>
+        <w:t>登录卡片</w:t>
+      </w:r>
     </w:p>
     <w:p>
       <w:pPr>
@@ -621,7 +2074,7 @@
           <w:szCs w:val="28"/>
           <w:lang w:val="en-US" w:eastAsia="zh-CN"/>
         </w:rPr>
-        <w:t>3-2-2</w:t>
+        <w:t>3-3-2</w:t>
       </w:r>
       <w:r>
         <w:rPr>
@@ -664,7 +2117,7 @@
                     </pic:cNvPicPr>
                   </pic:nvPicPr>
                   <pic:blipFill>
-                    <a:blip r:embed="rId7"/>
+                    <a:blip r:embed="rId11"/>
                     <a:stretch>
                       <a:fillRect/>
                     </a:stretch>
@@ -704,7 +2157,23 @@
           <w:szCs w:val="21"/>
           <w:lang w:val="en-US" w:eastAsia="zh-CN"/>
         </w:rPr>
-        <w:t>图3-2-1 注册卡片</w:t>
+        <w:t>图3-</w:t>
+      </w:r>
+      <w:r>
+        <w:rPr>
+          <w:rFonts w:hint="eastAsia" w:cs="Times New Roman"/>
+          <w:szCs w:val="21"/>
+          <w:lang w:val="en-US" w:eastAsia="zh-CN"/>
+        </w:rPr>
+        <w:t>3</w:t>
+      </w:r>
+      <w:r>
+        <w:rPr>
+          <w:rFonts w:hint="eastAsia" w:ascii="Calibri" w:hAnsi="Calibri" w:eastAsia="宋体" w:cs="Times New Roman"/>
+          <w:szCs w:val="21"/>
+          <w:lang w:val="en-US" w:eastAsia="zh-CN"/>
+        </w:rPr>
+        <w:t>-1 注册卡片</w:t>
       </w:r>
     </w:p>
     <w:p>
@@ -739,7 +2208,7 @@
                     </pic:cNvPicPr>
                   </pic:nvPicPr>
                   <pic:blipFill>
-                    <a:blip r:embed="rId8"/>
+                    <a:blip r:embed="rId12"/>
                     <a:stretch>
                       <a:fillRect/>
                     </a:stretch>
@@ -779,7 +2248,23 @@
           <w:szCs w:val="21"/>
           <w:lang w:val="en-US" w:eastAsia="zh-CN"/>
         </w:rPr>
-        <w:t>图3-2-2 登录卡片</w:t>
+        <w:t>图3-</w:t>
+      </w:r>
+      <w:r>
+        <w:rPr>
+          <w:rFonts w:hint="eastAsia" w:cs="Times New Roman"/>
+          <w:szCs w:val="21"/>
+          <w:lang w:val="en-US" w:eastAsia="zh-CN"/>
+        </w:rPr>
+        <w:t>3</w:t>
+      </w:r>
+      <w:r>
+        <w:rPr>
+          <w:rFonts w:hint="eastAsia" w:ascii="Calibri" w:hAnsi="Calibri" w:eastAsia="宋体" w:cs="Times New Roman"/>
+          <w:szCs w:val="21"/>
+          <w:lang w:val="en-US" w:eastAsia="zh-CN"/>
+        </w:rPr>
+        <w:t>-2 登录卡片</w:t>
       </w:r>
     </w:p>
     <w:p>
@@ -812,7 +2297,7 @@
           <w:rFonts w:hint="eastAsia"/>
           <w:lang w:val="en-US" w:eastAsia="zh-CN"/>
         </w:rPr>
-        <w:t>3</w:t>
+        <w:t>4</w:t>
       </w:r>
       <w:r>
         <w:rPr>
@@ -838,8 +2323,8 @@
           <w:lang w:val="en-US" w:eastAsia="zh-CN"/>
         </w:rPr>
       </w:pPr>
-      <w:bookmarkStart w:id="4" w:name="_Toc10894"/>
-      <w:bookmarkStart w:id="5" w:name="_Toc5390"/>
+      <w:bookmarkStart w:id="4" w:name="_Toc5390"/>
+      <w:bookmarkStart w:id="5" w:name="_Toc10894"/>
       <w:r>
         <w:rPr>
           <w:rFonts w:hint="eastAsia"/>
@@ -866,7 +2351,7 @@
           <w:szCs w:val="28"/>
           <w:lang w:val="en-US" w:eastAsia="zh-CN"/>
         </w:rPr>
-        <w:t>如图3-3-1所示。</w:t>
+        <w:t>如图3-4-1所示。</w:t>
       </w:r>
     </w:p>
     <w:p>
@@ -912,7 +2397,7 @@
                           </pic:cNvPicPr>
                         </pic:nvPicPr>
                         <pic:blipFill>
-                          <a:blip r:embed="rId9"/>
+                          <a:blip r:embed="rId13"/>
                           <a:srcRect b="21912"/>
                           <a:stretch>
                             <a:fillRect/>
@@ -953,7 +2438,7 @@
                             </pic:cNvPicPr>
                           </pic:nvPicPr>
                           <pic:blipFill>
-                            <a:blip r:embed="rId10"/>
+                            <a:blip r:embed="rId14"/>
                             <a:stretch>
                               <a:fillRect/>
                             </a:stretch>
@@ -1028,18 +2513,18 @@
             <w:pict>
               <v:group id="_x0000_s1026" o:spid="_x0000_s1026" o:spt="203" style="height:185.45pt;width:416.2pt;" coordorigin="1987,189955" coordsize="9213,4105" o:gfxdata="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">
                 <o:lock v:ext="edit" aspectratio="f"/>
-                <v:shape id="图片 8" o:spid="_x0000_s1026" o:spt="75" alt="" type="#_x0000_t75" style="position:absolute;left:1987;top:190084;height:3977;width:9055;" filled="f" o:preferrelative="t" stroked="f" coordsize="21600,21600" o:gfxdata="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">
+                <v:shape id="图片 8" o:spid="_x0000_s1026" o:spt="75" type="#_x0000_t75" style="position:absolute;left:1987;top:190084;height:3977;width:9055;" filled="f" o:preferrelative="t" stroked="f" coordsize="21600,21600" o:gfxdata="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">
                   <v:fill on="f" focussize="0,0"/>
                   <v:stroke on="f"/>
-                  <v:imagedata r:id="rId9" cropbottom="14360f" o:title=""/>
+                  <v:imagedata r:id="rId13" cropbottom="14360f" o:title=""/>
                   <o:lock v:ext="edit" aspectratio="t"/>
                 </v:shape>
                 <v:group id="组合 36" o:spid="_x0000_s1026" o:spt="203" style="position:absolute;left:9654;top:189955;height:615;width:1546;" coordorigin="9639,189981" coordsize="1546,615" o:gfxdata="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">
                   <o:lock v:ext="edit" aspectratio="f"/>
-                  <v:shape id="图片 10" o:spid="_x0000_s1026" o:spt="75" alt="" type="#_x0000_t75" style="position:absolute;left:10301;top:190254;height:120;width:339;" filled="f" o:preferrelative="t" stroked="f" coordsize="21600,21600" o:gfxdata="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">
+                  <v:shape id="图片 10" o:spid="_x0000_s1026" o:spt="75" type="#_x0000_t75" style="position:absolute;left:10301;top:190254;height:120;width:339;" filled="f" o:preferrelative="t" stroked="f" coordsize="21600,21600" o:gfxdata="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">
                     <v:fill on="f" focussize="0,0"/>
                     <v:stroke on="f"/>
-                    <v:imagedata r:id="rId10" o:title=""/>
+                    <v:imagedata r:id="rId14" o:title=""/>
                     <o:lock v:ext="edit" aspectratio="t"/>
                   </v:shape>
                   <v:shape id="_x0000_s1026" o:spid="_x0000_s1026" o:spt="202" type="#_x0000_t202" style="position:absolute;left:9639;top:189981;height:615;width:1546;" filled="f" stroked="f" coordsize="21600,21600" o:gfxdata="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">
@@ -1095,7 +2580,23 @@
           <w:szCs w:val="21"/>
           <w:lang w:val="en-US" w:eastAsia="zh-CN"/>
         </w:rPr>
-        <w:t>图3-3-1 上传图片页面</w:t>
+        <w:t>图3-</w:t>
+      </w:r>
+      <w:r>
+        <w:rPr>
+          <w:rFonts w:hint="eastAsia" w:cs="Times New Roman"/>
+          <w:szCs w:val="21"/>
+          <w:lang w:val="en-US" w:eastAsia="zh-CN"/>
+        </w:rPr>
+        <w:t>4</w:t>
+      </w:r>
+      <w:r>
+        <w:rPr>
+          <w:rFonts w:hint="eastAsia" w:ascii="Calibri" w:hAnsi="Calibri" w:eastAsia="宋体" w:cs="Times New Roman"/>
+          <w:szCs w:val="21"/>
+          <w:lang w:val="en-US" w:eastAsia="zh-CN"/>
+        </w:rPr>
+        <w:t>-1 上传图片页面</w:t>
       </w:r>
     </w:p>
     <w:p>
@@ -1183,7 +2684,7 @@
                     </pic:cNvPicPr>
                   </pic:nvPicPr>
                   <pic:blipFill>
-                    <a:blip r:embed="rId11"/>
+                    <a:blip r:embed="rId15"/>
                     <a:stretch>
                       <a:fillRect/>
                     </a:stretch>
@@ -1242,7 +2743,23 @@
           <w:szCs w:val="21"/>
           <w:lang w:val="en-US" w:eastAsia="zh-CN"/>
         </w:rPr>
-        <w:t>图3-3-2 上传图片样例</w:t>
+        <w:t>图3-</w:t>
+      </w:r>
+      <w:r>
+        <w:rPr>
+          <w:rFonts w:hint="eastAsia" w:cs="Times New Roman"/>
+          <w:szCs w:val="21"/>
+          <w:lang w:val="en-US" w:eastAsia="zh-CN"/>
+        </w:rPr>
+        <w:t>4</w:t>
+      </w:r>
+      <w:r>
+        <w:rPr>
+          <w:rFonts w:hint="eastAsia" w:ascii="Calibri" w:hAnsi="Calibri" w:eastAsia="宋体" w:cs="Times New Roman"/>
+          <w:szCs w:val="21"/>
+          <w:lang w:val="en-US" w:eastAsia="zh-CN"/>
+        </w:rPr>
+        <w:t>-2 上传图片样例</w:t>
       </w:r>
     </w:p>
     <w:p>
@@ -1304,7 +2821,7 @@
           <w:szCs w:val="28"/>
           <w:lang w:val="en-US" w:eastAsia="zh-CN"/>
         </w:rPr>
-        <w:t>3-3-2</w:t>
+        <w:t>3-4-2</w:t>
       </w:r>
       <w:r>
         <w:rPr>
@@ -1321,7 +2838,7 @@
           <w:szCs w:val="28"/>
           <w:lang w:val="en-US" w:eastAsia="zh-CN"/>
         </w:rPr>
-        <w:t>3-3-2</w:t>
+        <w:t>3-4-2</w:t>
       </w:r>
       <w:r>
         <w:rPr>
@@ -1338,7 +2855,7 @@
           <w:szCs w:val="28"/>
           <w:lang w:val="en-US" w:eastAsia="zh-CN"/>
         </w:rPr>
-        <w:t>3-3-2</w:t>
+        <w:t>3-4-2</w:t>
       </w:r>
       <w:r>
         <w:rPr>
@@ -1792,7 +3309,7 @@
                           </pic:cNvPicPr>
                         </pic:nvPicPr>
                         <pic:blipFill>
-                          <a:blip r:embed="rId12"/>
+                          <a:blip r:embed="rId16"/>
                           <a:stretch>
                             <a:fillRect/>
                           </a:stretch>
@@ -1820,7 +3337,7 @@
                           </pic:cNvPicPr>
                         </pic:nvPicPr>
                         <pic:blipFill>
-                          <a:blip r:embed="rId13"/>
+                          <a:blip r:embed="rId17"/>
                           <a:stretch>
                             <a:fillRect/>
                           </a:stretch>
@@ -1850,16 +3367,16 @@
             <w:pict>
               <v:group id="_x0000_s1026" o:spid="_x0000_s1026" o:spt="203" style="height:119.35pt;width:223.9pt;" coordorigin="4320,220759" coordsize="4478,2387" o:gfxdata="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">
                 <o:lock v:ext="edit" aspectratio="f"/>
-                <v:shape id="图片 16" o:spid="_x0000_s1026" o:spt="75" alt="" type="#_x0000_t75" style="position:absolute;left:7384;top:220759;height:1880;width:1414;" filled="f" o:preferrelative="t" stroked="f" coordsize="21600,21600" o:gfxdata="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">
+                <v:shape id="图片 16" o:spid="_x0000_s1026" o:spt="75" type="#_x0000_t75" style="position:absolute;left:7384;top:220759;height:1880;width:1414;" filled="f" o:preferrelative="t" stroked="f" coordsize="21600,21600" o:gfxdata="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">
                   <v:fill on="f" focussize="0,0"/>
                   <v:stroke on="f"/>
-                  <v:imagedata r:id="rId12" o:title=""/>
+                  <v:imagedata r:id="rId16" o:title=""/>
                   <o:lock v:ext="edit" aspectratio="t"/>
                 </v:shape>
-                <v:shape id="图片 15" o:spid="_x0000_s1026" o:spt="75" alt="" type="#_x0000_t75" style="position:absolute;left:4320;top:220770;height:2376;width:1214;" filled="f" o:preferrelative="t" stroked="f" coordsize="21600,21600" o:gfxdata="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">
+                <v:shape id="图片 15" o:spid="_x0000_s1026" o:spt="75" type="#_x0000_t75" style="position:absolute;left:4320;top:220770;height:2376;width:1214;" filled="f" o:preferrelative="t" stroked="f" coordsize="21600,21600" o:gfxdata="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">
                   <v:fill on="f" focussize="0,0"/>
                   <v:stroke on="f"/>
-                  <v:imagedata r:id="rId13" o:title=""/>
+                  <v:imagedata r:id="rId17" o:title=""/>
                   <o:lock v:ext="edit" aspectratio="t"/>
                 </v:shape>
                 <w10:wrap type="none"/>
@@ -1903,7 +3420,23 @@
           <w:szCs w:val="21"/>
           <w:lang w:val="en-US" w:eastAsia="zh-CN"/>
         </w:rPr>
-        <w:t>图3-3-3 分页操作区</w:t>
+        <w:t>图3-</w:t>
+      </w:r>
+      <w:r>
+        <w:rPr>
+          <w:rFonts w:hint="eastAsia" w:cs="Times New Roman"/>
+          <w:szCs w:val="21"/>
+          <w:lang w:val="en-US" w:eastAsia="zh-CN"/>
+        </w:rPr>
+        <w:t>4</w:t>
+      </w:r>
+      <w:r>
+        <w:rPr>
+          <w:rFonts w:hint="eastAsia" w:ascii="Calibri" w:hAnsi="Calibri" w:eastAsia="宋体" w:cs="Times New Roman"/>
+          <w:szCs w:val="21"/>
+          <w:lang w:val="en-US" w:eastAsia="zh-CN"/>
+        </w:rPr>
+        <w:t>-3 分页操作区</w:t>
       </w:r>
     </w:p>
     <w:p>
@@ -2037,7 +3570,7 @@
                     </pic:cNvPicPr>
                   </pic:nvPicPr>
                   <pic:blipFill>
-                    <a:blip r:embed="rId14"/>
+                    <a:blip r:embed="rId18"/>
                     <a:srcRect l="16698" t="8482" r="17625" b="9660"/>
                     <a:stretch>
                       <a:fillRect/>
@@ -2078,7 +3611,23 @@
           <w:szCs w:val="21"/>
           <w:lang w:val="en-US" w:eastAsia="zh-CN"/>
         </w:rPr>
-        <w:t>图3-3-4 图片编辑界面</w:t>
+        <w:t>图3-</w:t>
+      </w:r>
+      <w:r>
+        <w:rPr>
+          <w:rFonts w:hint="eastAsia" w:cs="Times New Roman"/>
+          <w:szCs w:val="21"/>
+          <w:lang w:val="en-US" w:eastAsia="zh-CN"/>
+        </w:rPr>
+        <w:t>4</w:t>
+      </w:r>
+      <w:r>
+        <w:rPr>
+          <w:rFonts w:hint="eastAsia" w:ascii="Calibri" w:hAnsi="Calibri" w:eastAsia="宋体" w:cs="Times New Roman"/>
+          <w:szCs w:val="21"/>
+          <w:lang w:val="en-US" w:eastAsia="zh-CN"/>
+        </w:rPr>
+        <w:t>-4 图片编辑界面</w:t>
       </w:r>
     </w:p>
     <w:p>
@@ -2113,7 +3662,7 @@
                     </pic:cNvPicPr>
                   </pic:nvPicPr>
                   <pic:blipFill>
-                    <a:blip r:embed="rId15"/>
+                    <a:blip r:embed="rId19"/>
                     <a:srcRect l="16565" t="8482" r="17493" b="9425"/>
                     <a:stretch>
                       <a:fillRect/>
@@ -2154,7 +3703,23 @@
           <w:szCs w:val="21"/>
           <w:lang w:val="en-US" w:eastAsia="zh-CN"/>
         </w:rPr>
-        <w:t>图3-3-5 图片标注示例</w:t>
+        <w:t>图3-</w:t>
+      </w:r>
+      <w:r>
+        <w:rPr>
+          <w:rFonts w:hint="eastAsia" w:cs="Times New Roman"/>
+          <w:szCs w:val="21"/>
+          <w:lang w:val="en-US" w:eastAsia="zh-CN"/>
+        </w:rPr>
+        <w:t>4</w:t>
+      </w:r>
+      <w:r>
+        <w:rPr>
+          <w:rFonts w:hint="eastAsia" w:ascii="Calibri" w:hAnsi="Calibri" w:eastAsia="宋体" w:cs="Times New Roman"/>
+          <w:szCs w:val="21"/>
+          <w:lang w:val="en-US" w:eastAsia="zh-CN"/>
+        </w:rPr>
+        <w:t>-5 图片标注示例</w:t>
       </w:r>
     </w:p>
     <w:p>
@@ -2190,7 +3755,7 @@
           <w:szCs w:val="28"/>
           <w:lang w:val="en-US" w:eastAsia="zh-CN"/>
         </w:rPr>
-        <w:t>3-3-4所示</w:t>
+        <w:t>3-4-4所示</w:t>
       </w:r>
       <w:r>
         <w:rPr>
@@ -2207,7 +3772,7 @@
           <w:szCs w:val="28"/>
           <w:lang w:val="en-US" w:eastAsia="zh-CN"/>
         </w:rPr>
-        <w:t>使用图片标注的功能在原始图片上标注病灶的示例如图3-3-5所示。图片标注功能有利于医生对分割前后的图片和黄金标准进行比对，丰富了</w:t>
+        <w:t>使用图片标注的功能在原始图片上标注病灶的示例如图3-4-5所示。图片标注功能有利于医生对分割前后的图片和黄金标准进行比对，丰富了</w:t>
       </w:r>
       <w:r>
         <w:rPr>
@@ -2285,8 +3850,15 @@
     <w:r>
       <w:rPr>
         <w:rFonts w:hint="eastAsia"/>
+        <w:lang w:val="en-US" w:eastAsia="zh-CN"/>
       </w:rPr>
-      <w:t>基于卷积神经网络的狼疮性肾炎辅助诊断系统V1.0</w:t>
+      <w:t>医用视网膜分割辅助诊断系统</w:t>
+    </w:r>
+    <w:r>
+      <w:rPr>
+        <w:rFonts w:hint="eastAsia"/>
+      </w:rPr>
+      <w:t>V1.0</w:t>
     </w:r>
   </w:p>
 </w:hdr>
@@ -2355,7 +3927,7 @@
     <w:lsdException w:uiPriority="99" w:name="index 8"/>
     <w:lsdException w:uiPriority="99" w:name="index 9"/>
     <w:lsdException w:uiPriority="39" w:semiHidden="0" w:name="toc 1"/>
-    <w:lsdException w:uiPriority="39" w:semiHidden="0" w:name="toc 2"/>
+    <w:lsdException w:qFormat="1" w:uiPriority="39" w:semiHidden="0" w:name="toc 2"/>
     <w:lsdException w:uiPriority="39" w:semiHidden="0" w:name="toc 3"/>
     <w:lsdException w:uiPriority="39" w:name="toc 4"/>
     <w:lsdException w:uiPriority="39" w:name="toc 5"/>
@@ -2365,8 +3937,8 @@
     <w:lsdException w:uiPriority="39" w:name="toc 9"/>
     <w:lsdException w:uiPriority="99" w:name="Normal Indent"/>
     <w:lsdException w:uiPriority="99" w:name="footnote text"/>
-    <w:lsdException w:uiPriority="99" w:semiHidden="0" w:name="annotation text"/>
-    <w:lsdException w:uiPriority="99" w:semiHidden="0" w:name="header"/>
+    <w:lsdException w:qFormat="1" w:uiPriority="99" w:semiHidden="0" w:name="annotation text"/>
+    <w:lsdException w:qFormat="1" w:uiPriority="99" w:semiHidden="0" w:name="header"/>
     <w:lsdException w:uiPriority="99" w:semiHidden="0" w:name="footer"/>
     <w:lsdException w:uiPriority="99" w:name="index heading"/>
     <w:lsdException w:qFormat="1" w:uiPriority="0" w:semiHidden="0" w:name="caption"/>
@@ -2376,7 +3948,7 @@
     <w:lsdException w:uiPriority="99" w:name="footnote reference"/>
     <w:lsdException w:uiPriority="99" w:semiHidden="0" w:name="annotation reference"/>
     <w:lsdException w:uiPriority="99" w:name="line number"/>
-    <w:lsdException w:unhideWhenUsed="0" w:uiPriority="0" w:semiHidden="0" w:name="page number"/>
+    <w:lsdException w:qFormat="1" w:unhideWhenUsed="0" w:uiPriority="0" w:semiHidden="0" w:name="page number"/>
     <w:lsdException w:uiPriority="99" w:name="endnote reference"/>
     <w:lsdException w:uiPriority="99" w:name="endnote text"/>
     <w:lsdException w:uiPriority="99" w:name="table of authorities"/>
@@ -2411,7 +3983,7 @@
     <w:lsdException w:uiPriority="99" w:name="Message Header"/>
     <w:lsdException w:qFormat="1" w:unhideWhenUsed="0" w:uiPriority="11" w:semiHidden="0" w:name="Subtitle"/>
     <w:lsdException w:uiPriority="99" w:name="Salutation"/>
-    <w:lsdException w:uiPriority="99" w:semiHidden="0" w:name="Date"/>
+    <w:lsdException w:qFormat="1" w:uiPriority="99" w:semiHidden="0" w:name="Date"/>
     <w:lsdException w:uiPriority="99" w:name="Body Text First Indent"/>
     <w:lsdException w:uiPriority="99" w:name="Body Text First Indent 2"/>
     <w:lsdException w:uiPriority="99" w:name="Note Heading"/>
@@ -2438,7 +4010,7 @@
     <w:lsdException w:uiPriority="99" w:name="HTML Sample"/>
     <w:lsdException w:uiPriority="99" w:name="HTML Typewriter"/>
     <w:lsdException w:uiPriority="99" w:name="HTML Variable"/>
-    <w:lsdException w:uiPriority="99" w:semiHidden="0" w:name="Normal Table"/>
+    <w:lsdException w:qFormat="1" w:uiPriority="99" w:semiHidden="0" w:name="Normal Table"/>
     <w:lsdException w:uiPriority="99" w:semiHidden="0" w:name="annotation subject"/>
     <w:lsdException w:uiPriority="99" w:name="Table Simple 1"/>
     <w:lsdException w:uiPriority="99" w:name="Table Simple 2"/>
@@ -2505,7 +4077,6 @@
     <w:lsdException w:unhideWhenUsed="0" w:uiPriority="63" w:semiHidden="0" w:name="Medium Shading 1 Accent 1"/>
     <w:lsdException w:unhideWhenUsed="0" w:uiPriority="64" w:semiHidden="0" w:name="Medium Shading 2 Accent 1"/>
     <w:lsdException w:unhideWhenUsed="0" w:uiPriority="65" w:semiHidden="0" w:name="Medium List 1 Accent 1"/>
-    <w:lsdException w:unhideWhenUsed="0" w:uiPriority="99" w:name=""/>
     <w:lsdException w:unhideWhenUsed="0" w:uiPriority="66" w:semiHidden="0" w:name="Medium List 2 Accent 1"/>
     <w:lsdException w:unhideWhenUsed="0" w:uiPriority="67" w:semiHidden="0" w:name="Medium Grid 1 Accent 1"/>
     <w:lsdException w:unhideWhenUsed="0" w:uiPriority="68" w:semiHidden="0" w:name="Medium Grid 2 Accent 1"/>
@@ -2594,6 +4165,7 @@
       <w:jc w:val="both"/>
     </w:pPr>
     <w:rPr>
+      <w:rFonts w:ascii="Calibri" w:hAnsi="Calibri" w:eastAsia="宋体" w:cs="Times New Roman"/>
       <w:kern w:val="2"/>
       <w:sz w:val="21"/>
       <w:szCs w:val="22"/>
@@ -2692,9 +4264,9 @@
   <w:style w:type="table" w:default="1" w:styleId="19">
     <w:name w:val="Normal Table"/>
     <w:unhideWhenUsed/>
+    <w:qFormat/>
     <w:uiPriority w:val="99"/>
     <w:tblPr>
-      <w:tblStyle w:val="19"/>
       <w:tblCellMar>
         <w:top w:w="0" w:type="dxa"/>
         <w:left w:w="108" w:type="dxa"/>
@@ -2721,6 +4293,7 @@
     <w:basedOn w:val="1"/>
     <w:link w:val="28"/>
     <w:unhideWhenUsed/>
+    <w:qFormat/>
     <w:uiPriority w:val="99"/>
     <w:pPr>
       <w:jc w:val="left"/>
@@ -2757,6 +4330,7 @@
     <w:next w:val="1"/>
     <w:link w:val="30"/>
     <w:unhideWhenUsed/>
+    <w:qFormat/>
     <w:uiPriority w:val="99"/>
     <w:pPr>
       <w:ind w:left="100" w:leftChars="2500"/>
@@ -2797,6 +4371,7 @@
     <w:basedOn w:val="1"/>
     <w:link w:val="33"/>
     <w:unhideWhenUsed/>
+    <w:qFormat/>
     <w:uiPriority w:val="99"/>
     <w:pPr>
       <w:pBdr>
@@ -2831,6 +4406,7 @@
     <w:basedOn w:val="1"/>
     <w:next w:val="1"/>
     <w:unhideWhenUsed/>
+    <w:qFormat/>
     <w:uiPriority w:val="39"/>
     <w:pPr>
       <w:ind w:left="420" w:leftChars="200"/>
@@ -2907,6 +4483,7 @@
   <w:style w:type="character" w:styleId="21">
     <w:name w:val="page number"/>
     <w:basedOn w:val="20"/>
+    <w:qFormat/>
     <w:uiPriority w:val="0"/>
   </w:style>
   <w:style w:type="character" w:styleId="22">
@@ -2981,6 +4558,7 @@
     <w:name w:val="批注文字 Char"/>
     <w:link w:val="7"/>
     <w:semiHidden/>
+    <w:qFormat/>
     <w:uiPriority w:val="99"/>
     <w:rPr>
       <w:kern w:val="2"/>
@@ -3068,19 +4646,20 @@
     <w:basedOn w:val="20"/>
     <w:uiPriority w:val="0"/>
   </w:style>
-  <w:style w:type="paragraph" w:styleId="37">
-    <w:name w:val=""/>
+  <w:style w:type="paragraph" w:customStyle="1" w:styleId="37">
+    <w:name w:val="_Style 36"/>
     <w:semiHidden/>
     <w:uiPriority w:val="99"/>
     <w:rPr>
+      <w:rFonts w:ascii="Calibri" w:hAnsi="Calibri" w:eastAsia="宋体" w:cs="Times New Roman"/>
       <w:kern w:val="2"/>
       <w:sz w:val="21"/>
       <w:szCs w:val="22"/>
       <w:lang w:val="en-US" w:eastAsia="zh-CN" w:bidi="ar-SA"/>
     </w:rPr>
   </w:style>
-  <w:style w:type="paragraph" w:styleId="38">
-    <w:name w:val=""/>
+  <w:style w:type="paragraph" w:customStyle="1" w:styleId="38">
+    <w:name w:val="_Style 37"/>
     <w:basedOn w:val="2"/>
     <w:next w:val="1"/>
     <w:unhideWhenUsed/>
